--- a/Sprint 4 Plan Document.docx
+++ b/Sprint 4 Plan Document.docx
@@ -491,34 +491,144 @@
           <w:sz w:val="24"/>
           <w:szCs w:val="24"/>
         </w:rPr>
-        <w:t xml:space="preserve">In this sprint, we will complete our work on implement main page thin we will build the app on </w:t>
-      </w:r>
-      <w:r>
-        <w:rPr>
-          <w:rFonts w:asciiTheme="majorBidi" w:eastAsia="Times New Roman" w:hAnsiTheme="majorBidi" w:cstheme="majorBidi"/>
-          <w:color w:val="444444"/>
-          <w:sz w:val="24"/>
-          <w:szCs w:val="24"/>
-        </w:rPr>
-        <w:t>I</w:t>
-      </w:r>
-      <w:r>
-        <w:rPr>
-          <w:rFonts w:asciiTheme="majorBidi" w:eastAsia="Times New Roman" w:hAnsiTheme="majorBidi" w:cstheme="majorBidi"/>
-          <w:color w:val="444444"/>
-          <w:sz w:val="24"/>
-          <w:szCs w:val="24"/>
-        </w:rPr>
-        <w:t>OS to test accessibility for studio photos and camera in the device. Also, we will test and get our project test result for completed phases</w:t>
-      </w:r>
-      <w:r>
-        <w:rPr>
-          <w:rFonts w:asciiTheme="majorBidi" w:eastAsia="Times New Roman" w:hAnsiTheme="majorBidi" w:cstheme="majorBidi"/>
-          <w:color w:val="444444"/>
-          <w:sz w:val="24"/>
-          <w:szCs w:val="24"/>
-        </w:rPr>
-        <w:t>, finally we will add a notification feature</w:t>
+        <w:t xml:space="preserve">In this sprint, we will complete </w:t>
+      </w:r>
+      <w:r>
+        <w:rPr>
+          <w:rFonts w:asciiTheme="majorBidi" w:eastAsia="Times New Roman" w:hAnsiTheme="majorBidi" w:cstheme="majorBidi"/>
+          <w:color w:val="444444"/>
+          <w:sz w:val="24"/>
+          <w:szCs w:val="24"/>
+        </w:rPr>
+        <w:t>the</w:t>
+      </w:r>
+      <w:r>
+        <w:rPr>
+          <w:rFonts w:asciiTheme="majorBidi" w:eastAsia="Times New Roman" w:hAnsiTheme="majorBidi" w:cstheme="majorBidi"/>
+          <w:color w:val="444444"/>
+          <w:sz w:val="24"/>
+          <w:szCs w:val="24"/>
+        </w:rPr>
+        <w:t xml:space="preserve"> user</w:t>
+      </w:r>
+      <w:r>
+        <w:rPr>
+          <w:rFonts w:asciiTheme="majorBidi" w:eastAsia="Times New Roman" w:hAnsiTheme="majorBidi" w:cstheme="majorBidi"/>
+          <w:color w:val="444444"/>
+          <w:sz w:val="24"/>
+          <w:szCs w:val="24"/>
+        </w:rPr>
+        <w:t xml:space="preserve"> stories</w:t>
+      </w:r>
+      <w:r>
+        <w:rPr>
+          <w:rFonts w:asciiTheme="majorBidi" w:eastAsia="Times New Roman" w:hAnsiTheme="majorBidi" w:cstheme="majorBidi"/>
+          <w:color w:val="444444"/>
+          <w:sz w:val="24"/>
+          <w:szCs w:val="24"/>
+        </w:rPr>
+        <w:t xml:space="preserve"> </w:t>
+      </w:r>
+      <w:r>
+        <w:rPr>
+          <w:rFonts w:asciiTheme="majorBidi" w:eastAsia="Times New Roman" w:hAnsiTheme="majorBidi" w:cstheme="majorBidi"/>
+          <w:color w:val="444444"/>
+          <w:sz w:val="24"/>
+          <w:szCs w:val="24"/>
+        </w:rPr>
+        <w:t>with</w:t>
+      </w:r>
+      <w:r>
+        <w:rPr>
+          <w:rFonts w:asciiTheme="majorBidi" w:eastAsia="Times New Roman" w:hAnsiTheme="majorBidi" w:cstheme="majorBidi"/>
+          <w:color w:val="444444"/>
+          <w:sz w:val="24"/>
+          <w:szCs w:val="24"/>
+        </w:rPr>
+        <w:t xml:space="preserve"> </w:t>
+      </w:r>
+      <w:r>
+        <w:rPr>
+          <w:rFonts w:asciiTheme="majorBidi" w:eastAsia="Times New Roman" w:hAnsiTheme="majorBidi" w:cstheme="majorBidi"/>
+          <w:color w:val="444444"/>
+          <w:sz w:val="24"/>
+          <w:szCs w:val="24"/>
+        </w:rPr>
+        <w:t>the</w:t>
+      </w:r>
+      <w:r>
+        <w:rPr>
+          <w:rFonts w:asciiTheme="majorBidi" w:eastAsia="Times New Roman" w:hAnsiTheme="majorBidi" w:cstheme="majorBidi"/>
+          <w:color w:val="444444"/>
+          <w:sz w:val="24"/>
+          <w:szCs w:val="24"/>
+        </w:rPr>
+        <w:t xml:space="preserve"> </w:t>
+      </w:r>
+      <w:r>
+        <w:rPr>
+          <w:rFonts w:asciiTheme="majorBidi" w:eastAsia="Times New Roman" w:hAnsiTheme="majorBidi" w:cstheme="majorBidi"/>
+          <w:color w:val="444444"/>
+          <w:sz w:val="24"/>
+          <w:szCs w:val="24"/>
+        </w:rPr>
+        <w:t>highest</w:t>
+      </w:r>
+      <w:r>
+        <w:rPr>
+          <w:rFonts w:asciiTheme="majorBidi" w:eastAsia="Times New Roman" w:hAnsiTheme="majorBidi" w:cstheme="majorBidi"/>
+          <w:color w:val="444444"/>
+          <w:sz w:val="24"/>
+          <w:szCs w:val="24"/>
+        </w:rPr>
+        <w:t xml:space="preserve"> </w:t>
+      </w:r>
+      <w:r>
+        <w:rPr>
+          <w:rFonts w:asciiTheme="majorBidi" w:eastAsia="Times New Roman" w:hAnsiTheme="majorBidi" w:cstheme="majorBidi"/>
+          <w:color w:val="444444"/>
+          <w:sz w:val="24"/>
+          <w:szCs w:val="24"/>
+        </w:rPr>
+        <w:t xml:space="preserve">priority, </w:t>
+      </w:r>
+      <w:r>
+        <w:rPr>
+          <w:rFonts w:asciiTheme="majorBidi" w:eastAsia="Times New Roman" w:hAnsiTheme="majorBidi" w:cstheme="majorBidi"/>
+          <w:color w:val="444444"/>
+          <w:sz w:val="24"/>
+          <w:szCs w:val="24"/>
+        </w:rPr>
+        <w:t>and try to follow them with the least priority user stories,</w:t>
+      </w:r>
+      <w:r>
+        <w:rPr>
+          <w:rFonts w:asciiTheme="majorBidi" w:eastAsia="Times New Roman" w:hAnsiTheme="majorBidi" w:cstheme="majorBidi"/>
+          <w:color w:val="444444"/>
+          <w:sz w:val="24"/>
+          <w:szCs w:val="24"/>
+        </w:rPr>
+        <w:t xml:space="preserve"> </w:t>
+      </w:r>
+      <w:r>
+        <w:rPr>
+          <w:rFonts w:asciiTheme="majorBidi" w:eastAsia="Times New Roman" w:hAnsiTheme="majorBidi" w:cstheme="majorBidi"/>
+          <w:color w:val="444444"/>
+          <w:sz w:val="24"/>
+          <w:szCs w:val="24"/>
+        </w:rPr>
+        <w:t xml:space="preserve">finally we will test the app </w:t>
+      </w:r>
+      <w:bookmarkStart w:id="0" w:name="_GoBack"/>
+      <w:bookmarkEnd w:id="0"/>
+      <w:r>
+        <w:rPr>
+          <w:rFonts w:asciiTheme="majorBidi" w:eastAsia="Times New Roman" w:hAnsiTheme="majorBidi" w:cstheme="majorBidi"/>
+          <w:color w:val="444444"/>
+          <w:sz w:val="24"/>
+          <w:szCs w:val="24"/>
+        </w:rPr>
+        <w:t>as a whole for all completed user stories</w:t>
       </w:r>
       <w:r>
         <w:rPr>
@@ -635,17 +745,16 @@
     </w:p>
     <w:p>
       <w:pPr>
-        <w:spacing w:before="120" w:after="60" w:line="360" w:lineRule="auto"/>
-        <w:rPr>
-          <w:rFonts w:asciiTheme="majorBidi" w:eastAsia="Times New Roman" w:hAnsiTheme="majorBidi" w:cstheme="majorBidi"/>
-          <w:color w:val="444444"/>
-        </w:rPr>
-      </w:pPr>
-      <w:r>
-        <w:rPr>
-          <w:rFonts w:asciiTheme="majorBidi" w:eastAsia="Times New Roman" w:hAnsiTheme="majorBidi" w:cstheme="majorBidi"/>
-          <w:color w:val="444444"/>
-          <w:highlight w:val="yellow"/>
+        <w:spacing w:before="120" w:after="60"/>
+        <w:rPr>
+          <w:rFonts w:asciiTheme="majorBidi" w:eastAsia="Times New Roman" w:hAnsiTheme="majorBidi" w:cstheme="majorBidi"/>
+          <w:color w:val="444444"/>
+        </w:rPr>
+      </w:pPr>
+      <w:r>
+        <w:rPr>
+          <w:rFonts w:asciiTheme="majorBidi" w:eastAsia="Times New Roman" w:hAnsiTheme="majorBidi" w:cstheme="majorBidi"/>
+          <w:color w:val="444444"/>
         </w:rPr>
         <w:t xml:space="preserve">User story </w:t>
       </w:r>
@@ -673,7 +782,7 @@
     </w:p>
     <w:p>
       <w:pPr>
-        <w:spacing w:after="60" w:line="360" w:lineRule="auto"/>
+        <w:spacing w:after="60"/>
         <w:rPr>
           <w:rFonts w:asciiTheme="majorBidi" w:eastAsia="Times New Roman" w:hAnsiTheme="majorBidi" w:cstheme="majorBidi"/>
           <w:color w:val="444444"/>
@@ -689,32 +798,18 @@
     </w:p>
     <w:p>
       <w:pPr>
-        <w:spacing w:after="60" w:line="360" w:lineRule="auto"/>
-        <w:rPr>
-          <w:rFonts w:asciiTheme="majorBidi" w:eastAsia="Times New Roman" w:hAnsiTheme="majorBidi" w:cstheme="majorBidi"/>
-          <w:color w:val="444444"/>
-        </w:rPr>
-      </w:pPr>
-      <w:r>
-        <w:rPr>
-          <w:rFonts w:asciiTheme="majorBidi" w:eastAsia="Times New Roman" w:hAnsiTheme="majorBidi" w:cstheme="majorBidi"/>
-          <w:color w:val="444444"/>
-        </w:rPr>
-        <w:t xml:space="preserve">Task 2 </w:t>
-      </w:r>
-      <w:r>
-        <w:rPr>
-          <w:rFonts w:asciiTheme="majorBidi" w:eastAsia="Times New Roman" w:hAnsiTheme="majorBidi" w:cstheme="majorBidi"/>
-          <w:color w:val="444444"/>
-        </w:rPr>
-        <w:t>description</w:t>
-      </w:r>
-      <w:r>
-        <w:rPr>
-          <w:rFonts w:asciiTheme="majorBidi" w:eastAsia="Times New Roman" w:hAnsiTheme="majorBidi" w:cstheme="majorBidi"/>
-          <w:color w:val="444444"/>
-        </w:rPr>
-        <w:t>: filtering the dish list based on the user input. (4 hours)</w:t>
+        <w:spacing w:after="60"/>
+        <w:rPr>
+          <w:rFonts w:asciiTheme="majorBidi" w:eastAsia="Times New Roman" w:hAnsiTheme="majorBidi" w:cstheme="majorBidi"/>
+          <w:color w:val="444444"/>
+        </w:rPr>
+      </w:pPr>
+      <w:r>
+        <w:rPr>
+          <w:rFonts w:asciiTheme="majorBidi" w:eastAsia="Times New Roman" w:hAnsiTheme="majorBidi" w:cstheme="majorBidi"/>
+          <w:color w:val="444444"/>
+        </w:rPr>
+        <w:t>Task 2 description: filtering the dish list based on the user input. (4 hours)</w:t>
       </w:r>
     </w:p>
     <w:p>
@@ -722,7 +817,7 @@
         <w:pBdr>
           <w:bottom w:val="single" w:sz="12" w:space="1" w:color="auto"/>
         </w:pBdr>
-        <w:spacing w:after="60" w:line="360" w:lineRule="auto"/>
+        <w:spacing w:after="60"/>
         <w:rPr>
           <w:rFonts w:asciiTheme="majorBidi" w:eastAsia="Times New Roman" w:hAnsiTheme="majorBidi" w:cstheme="majorBidi"/>
           <w:color w:val="444444"/>
@@ -766,11 +861,116 @@
     </w:p>
     <w:p>
       <w:pPr>
-        <w:spacing w:after="0" w:line="360" w:lineRule="auto"/>
-        <w:rPr>
-          <w:rFonts w:asciiTheme="majorBidi" w:eastAsia="Times New Roman" w:hAnsiTheme="majorBidi" w:cstheme="majorBidi"/>
-          <w:color w:val="444444"/>
-          <w:highlight w:val="yellow"/>
+        <w:pBdr>
+          <w:bottom w:val="single" w:sz="6" w:space="0" w:color="auto"/>
+        </w:pBdr>
+        <w:spacing w:after="40"/>
+        <w:rPr>
+          <w:rFonts w:ascii="Times New Roman" w:eastAsia="Times New Roman" w:hAnsi="Times New Roman" w:cs="Times New Roman"/>
+          <w:color w:val="444444"/>
+        </w:rPr>
+      </w:pPr>
+      <w:r>
+        <w:rPr>
+          <w:rFonts w:ascii="Times New Roman" w:eastAsia="Times New Roman" w:hAnsi="Times New Roman" w:cs="Times New Roman"/>
+          <w:color w:val="444444"/>
+        </w:rPr>
+        <w:t>User story 2</w:t>
+      </w:r>
+      <w:r>
+        <w:rPr>
+          <w:rFonts w:ascii="Times New Roman" w:eastAsia="Times New Roman" w:hAnsi="Times New Roman" w:cs="Times New Roman"/>
+          <w:color w:val="444444"/>
+        </w:rPr>
+        <w:t xml:space="preserve"> (</w:t>
+      </w:r>
+      <w:r>
+        <w:rPr>
+          <w:rFonts w:ascii="Times New Roman" w:hAnsi="Times New Roman" w:cs="Times New Roman"/>
+          <w:color w:val="444444"/>
+        </w:rPr>
+        <w:t>As a user, I want the dishes list ordered by high rating, so that I know what is the best dishes</w:t>
+      </w:r>
+      <w:r>
+        <w:rPr>
+          <w:rFonts w:ascii="Times New Roman" w:eastAsia="Times New Roman" w:hAnsi="Times New Roman" w:cs="Times New Roman"/>
+          <w:color w:val="444444"/>
+        </w:rPr>
+        <w:t>)</w:t>
+      </w:r>
+      <w:r>
+        <w:rPr>
+          <w:rFonts w:ascii="Times New Roman" w:eastAsia="Times New Roman" w:hAnsi="Times New Roman" w:cs="Times New Roman"/>
+          <w:color w:val="444444"/>
+        </w:rPr>
+        <w:br/>
+        <w:t>Task 1 description</w:t>
+      </w:r>
+      <w:r>
+        <w:rPr>
+          <w:rFonts w:ascii="Times New Roman" w:eastAsia="Times New Roman" w:hAnsi="Times New Roman" w:cs="Times New Roman"/>
+          <w:color w:val="444444"/>
+          <w:rtl/>
+        </w:rPr>
+        <w:t>:</w:t>
+      </w:r>
+      <w:r>
+        <w:rPr>
+          <w:rFonts w:ascii="Times New Roman" w:eastAsia="Times New Roman" w:hAnsi="Times New Roman" w:cs="Times New Roman"/>
+          <w:color w:val="444444"/>
+        </w:rPr>
+        <w:t xml:space="preserve"> adding a rate attribute to the dishes table in the database (time estimate for task 1 is half a day)</w:t>
+      </w:r>
+      <w:r>
+        <w:rPr>
+          <w:rFonts w:ascii="Times New Roman" w:eastAsia="Times New Roman" w:hAnsi="Times New Roman" w:cs="Times New Roman"/>
+          <w:color w:val="444444"/>
+        </w:rPr>
+        <w:br/>
+        <w:t>Task 2 description: By default, the dish list code will be written to order all the dishes in the database in a descending order form the heights rating to the lowest rating (time estimate for task 2 is a half a da</w:t>
+      </w:r>
+      <w:r>
+        <w:rPr>
+          <w:rFonts w:ascii="Times New Roman" w:eastAsia="Times New Roman" w:hAnsi="Times New Roman" w:cs="Times New Roman"/>
+          <w:color w:val="444444"/>
+        </w:rPr>
+        <w:t>y)</w:t>
+      </w:r>
+      <w:r>
+        <w:rPr>
+          <w:rFonts w:ascii="Times New Roman" w:eastAsia="Times New Roman" w:hAnsi="Times New Roman" w:cs="Times New Roman"/>
+          <w:color w:val="444444"/>
+        </w:rPr>
+        <w:br/>
+        <w:t>Total for user story 2: 1 day</w:t>
+      </w:r>
+    </w:p>
+    <w:p>
+      <w:pPr>
+        <w:pBdr>
+          <w:bottom w:val="single" w:sz="6" w:space="0" w:color="auto"/>
+        </w:pBdr>
+        <w:spacing w:after="0" w:line="240" w:lineRule="auto"/>
+        <w:rPr>
+          <w:rFonts w:ascii="Times New Roman" w:eastAsia="Times New Roman" w:hAnsi="Times New Roman" w:cs="Times New Roman"/>
+          <w:b/>
+          <w:bCs/>
+          <w:i/>
+          <w:iCs/>
+          <w:color w:val="444444"/>
+          <w:sz w:val="10"/>
+          <w:szCs w:val="10"/>
+        </w:rPr>
+      </w:pPr>
+    </w:p>
+    <w:p>
+      <w:pPr>
+        <w:spacing w:after="0"/>
+        <w:rPr>
+          <w:rFonts w:ascii="Times New Roman" w:eastAsia="Times New Roman" w:hAnsi="Times New Roman" w:cs="Times New Roman"/>
+          <w:i/>
+          <w:iCs/>
+          <w:color w:val="444444"/>
         </w:rPr>
       </w:pPr>
       <w:r>
@@ -792,199 +992,6 @@
           <w:rFonts w:asciiTheme="majorBidi" w:eastAsia="Times New Roman" w:hAnsiTheme="majorBidi" w:cstheme="majorBidi"/>
           <w:color w:val="444444"/>
         </w:rPr>
-        <w:t xml:space="preserve"> (As a user, I want to able to ' like ' mark a dish so that m</w:t>
-      </w:r>
-      <w:r>
-        <w:rPr>
-          <w:rFonts w:asciiTheme="majorBidi" w:eastAsia="Times New Roman" w:hAnsiTheme="majorBidi" w:cstheme="majorBidi"/>
-          <w:color w:val="444444"/>
-        </w:rPr>
-        <w:t>y favorites dishes are arranged</w:t>
-      </w:r>
-      <w:r>
-        <w:rPr>
-          <w:rFonts w:asciiTheme="majorBidi" w:eastAsia="Times New Roman" w:hAnsiTheme="majorBidi" w:cstheme="majorBidi"/>
-          <w:color w:val="444444"/>
-        </w:rPr>
-        <w:t xml:space="preserve">) </w:t>
-      </w:r>
-      <w:r>
-        <w:rPr>
-          <w:rFonts w:asciiTheme="majorBidi" w:eastAsia="Times New Roman" w:hAnsiTheme="majorBidi" w:cstheme="majorBidi"/>
-          <w:color w:val="444444"/>
-        </w:rPr>
-        <w:br/>
-      </w:r>
-      <w:r>
-        <w:rPr>
-          <w:rFonts w:asciiTheme="majorBidi" w:eastAsia="Times New Roman" w:hAnsiTheme="majorBidi" w:cstheme="majorBidi"/>
-          <w:strike/>
-          <w:color w:val="444444"/>
-        </w:rPr>
-        <w:t>Task 1: create an empty heart icon. (1 hour)</w:t>
-      </w:r>
-      <w:r>
-        <w:rPr>
-          <w:rFonts w:asciiTheme="majorBidi" w:eastAsia="Times New Roman" w:hAnsiTheme="majorBidi" w:cstheme="majorBidi"/>
-          <w:color w:val="444444"/>
-        </w:rPr>
-        <w:br/>
-      </w:r>
-      <w:r>
-        <w:rPr>
-          <w:rFonts w:asciiTheme="majorBidi" w:eastAsia="Times New Roman" w:hAnsiTheme="majorBidi" w:cstheme="majorBidi"/>
-          <w:strike/>
-          <w:color w:val="444444"/>
-        </w:rPr>
-        <w:t>Task 2: fill the ico</w:t>
-      </w:r>
-      <w:r>
-        <w:rPr>
-          <w:rFonts w:asciiTheme="majorBidi" w:eastAsia="Times New Roman" w:hAnsiTheme="majorBidi" w:cstheme="majorBidi"/>
-          <w:strike/>
-          <w:color w:val="444444"/>
-        </w:rPr>
-        <w:t xml:space="preserve">n while user hovering on it. (1 </w:t>
-      </w:r>
-      <w:r>
-        <w:rPr>
-          <w:rFonts w:asciiTheme="majorBidi" w:eastAsia="Times New Roman" w:hAnsiTheme="majorBidi" w:cstheme="majorBidi"/>
-          <w:strike/>
-          <w:color w:val="444444"/>
-        </w:rPr>
-        <w:t>hours)</w:t>
-      </w:r>
-      <w:r>
-        <w:rPr>
-          <w:rFonts w:asciiTheme="majorBidi" w:eastAsia="Times New Roman" w:hAnsiTheme="majorBidi" w:cstheme="majorBidi"/>
-          <w:color w:val="444444"/>
-        </w:rPr>
-        <w:br/>
-        <w:t>Task 3</w:t>
-      </w:r>
-      <w:r>
-        <w:rPr>
-          <w:rFonts w:asciiTheme="majorBidi" w:eastAsia="Times New Roman" w:hAnsiTheme="majorBidi" w:cstheme="majorBidi"/>
-          <w:color w:val="444444"/>
-        </w:rPr>
-        <w:t>: save the heart icon as filled if the user click on it. (2 hours)</w:t>
-      </w:r>
-      <w:r>
-        <w:rPr>
-          <w:rFonts w:asciiTheme="majorBidi" w:eastAsia="Times New Roman" w:hAnsiTheme="majorBidi" w:cstheme="majorBidi"/>
-          <w:color w:val="444444"/>
-        </w:rPr>
-        <w:br/>
-        <w:t>Task 4: save the dish as liked by the user in the database. (3 hours)</w:t>
-      </w:r>
-      <w:r>
-        <w:rPr>
-          <w:rFonts w:asciiTheme="majorBidi" w:eastAsia="Times New Roman" w:hAnsiTheme="majorBidi" w:cstheme="majorBidi"/>
-          <w:color w:val="444444"/>
-        </w:rPr>
-        <w:br/>
-        <w:t xml:space="preserve">Task 5: </w:t>
-      </w:r>
-      <w:r>
-        <w:rPr>
-          <w:rFonts w:asciiTheme="majorBidi" w:eastAsia="Times New Roman" w:hAnsiTheme="majorBidi" w:cstheme="majorBidi"/>
-          <w:color w:val="444444"/>
-        </w:rPr>
-        <w:t>empty</w:t>
-      </w:r>
-      <w:r>
-        <w:rPr>
-          <w:rFonts w:asciiTheme="majorBidi" w:eastAsia="Times New Roman" w:hAnsiTheme="majorBidi" w:cstheme="majorBidi"/>
-          <w:color w:val="444444"/>
-        </w:rPr>
-        <w:t xml:space="preserve"> the heart icon if user click on it again. (2 hours)</w:t>
-      </w:r>
-      <w:r>
-        <w:rPr>
-          <w:rFonts w:asciiTheme="majorBidi" w:eastAsia="Times New Roman" w:hAnsiTheme="majorBidi" w:cstheme="majorBidi"/>
-          <w:color w:val="444444"/>
-        </w:rPr>
-        <w:br/>
-        <w:t>Task 6: remove the dish as liked form this user in the database. (</w:t>
-      </w:r>
-      <w:r>
-        <w:rPr>
-          <w:rFonts w:asciiTheme="majorBidi" w:eastAsia="Times New Roman" w:hAnsiTheme="majorBidi" w:cstheme="majorBidi"/>
-          <w:color w:val="444444"/>
-        </w:rPr>
-        <w:t>3</w:t>
-      </w:r>
-      <w:r>
-        <w:rPr>
-          <w:rFonts w:asciiTheme="majorBidi" w:eastAsia="Times New Roman" w:hAnsiTheme="majorBidi" w:cstheme="majorBidi"/>
-          <w:color w:val="444444"/>
-        </w:rPr>
-        <w:t xml:space="preserve"> hours)</w:t>
-      </w:r>
-      <w:r>
-        <w:rPr>
-          <w:rFonts w:asciiTheme="majorBidi" w:eastAsia="Times New Roman" w:hAnsiTheme="majorBidi" w:cstheme="majorBidi"/>
-          <w:color w:val="444444"/>
-        </w:rPr>
-        <w:br/>
-        <w:t xml:space="preserve">Total for user story </w:t>
-      </w:r>
-      <w:r>
-        <w:rPr>
-          <w:rFonts w:asciiTheme="majorBidi" w:eastAsia="Times New Roman" w:hAnsiTheme="majorBidi" w:cstheme="majorBidi"/>
-          <w:color w:val="444444"/>
-        </w:rPr>
-        <w:t>3</w:t>
-      </w:r>
-      <w:r>
-        <w:rPr>
-          <w:rFonts w:asciiTheme="majorBidi" w:eastAsia="Times New Roman" w:hAnsiTheme="majorBidi" w:cstheme="majorBidi"/>
-          <w:color w:val="444444"/>
-        </w:rPr>
-        <w:t>: 2 days</w:t>
-      </w:r>
-    </w:p>
-    <w:p>
-      <w:pPr>
-        <w:pBdr>
-          <w:bottom w:val="single" w:sz="12" w:space="1" w:color="auto"/>
-        </w:pBdr>
-        <w:spacing w:line="360" w:lineRule="auto"/>
-        <w:rPr>
-          <w:rFonts w:asciiTheme="majorBidi" w:eastAsia="Times New Roman" w:hAnsiTheme="majorBidi" w:cstheme="majorBidi"/>
-          <w:color w:val="444444"/>
-          <w:sz w:val="2"/>
-          <w:szCs w:val="2"/>
-        </w:rPr>
-      </w:pPr>
-    </w:p>
-    <w:p>
-      <w:pPr>
-        <w:spacing w:after="120" w:line="360" w:lineRule="auto"/>
-        <w:rPr>
-          <w:rFonts w:asciiTheme="majorBidi" w:eastAsia="Times New Roman" w:hAnsiTheme="majorBidi" w:cstheme="majorBidi"/>
-          <w:color w:val="444444"/>
-        </w:rPr>
-      </w:pPr>
-      <w:r>
-        <w:rPr>
-          <w:rFonts w:asciiTheme="majorBidi" w:eastAsia="Times New Roman" w:hAnsiTheme="majorBidi" w:cstheme="majorBidi"/>
-          <w:color w:val="444444"/>
-        </w:rPr>
-        <w:t xml:space="preserve">User story </w:t>
-      </w:r>
-      <w:r>
-        <w:rPr>
-          <w:rFonts w:asciiTheme="majorBidi" w:eastAsia="Times New Roman" w:hAnsiTheme="majorBidi" w:cstheme="majorBidi"/>
-          <w:color w:val="444444"/>
-        </w:rPr>
-        <w:t>4</w:t>
-      </w:r>
-      <w:r>
-        <w:rPr>
-          <w:rFonts w:asciiTheme="majorBidi" w:eastAsia="Times New Roman" w:hAnsiTheme="majorBidi" w:cstheme="majorBidi"/>
-          <w:color w:val="444444"/>
-        </w:rPr>
         <w:t xml:space="preserve"> </w:t>
       </w:r>
       <w:r>
@@ -992,203 +999,14 @@
           <w:rFonts w:asciiTheme="majorBidi" w:eastAsia="Times New Roman" w:hAnsiTheme="majorBidi" w:cstheme="majorBidi"/>
           <w:color w:val="444444"/>
         </w:rPr>
-        <w:t>“</w:t>
-      </w:r>
-      <w:r>
-        <w:rPr>
-          <w:rFonts w:asciiTheme="majorBidi" w:eastAsia="Times New Roman" w:hAnsiTheme="majorBidi" w:cstheme="majorBidi"/>
-          <w:color w:val="444444"/>
-        </w:rPr>
-        <w:t>As a user of app,</w:t>
-      </w:r>
-      <w:r>
-        <w:rPr>
-          <w:rFonts w:asciiTheme="majorBidi" w:eastAsia="Times New Roman" w:hAnsiTheme="majorBidi" w:cstheme="majorBidi"/>
-          <w:color w:val="444444"/>
-          <w:rtl/>
+        <w:t>(As a user of app, I want to rate any dish in app so that the system will add my rating on that dish)</w:t>
+      </w:r>
+      <w:r>
+        <w:rPr>
+          <w:rFonts w:asciiTheme="majorBidi" w:eastAsia="Times New Roman" w:hAnsiTheme="majorBidi" w:cstheme="majorBidi"/>
+          <w:color w:val="444444"/>
         </w:rPr>
         <w:t xml:space="preserve"> </w:t>
-      </w:r>
-      <w:r>
-        <w:rPr>
-          <w:rFonts w:asciiTheme="majorBidi" w:eastAsia="Times New Roman" w:hAnsiTheme="majorBidi" w:cstheme="majorBidi"/>
-          <w:color w:val="444444"/>
-        </w:rPr>
-        <w:t xml:space="preserve">I want to view list of shop in </w:t>
-      </w:r>
-      <w:proofErr w:type="gramStart"/>
-      <w:r>
-        <w:rPr>
-          <w:rFonts w:asciiTheme="majorBidi" w:eastAsia="Times New Roman" w:hAnsiTheme="majorBidi" w:cstheme="majorBidi"/>
-          <w:color w:val="444444"/>
-        </w:rPr>
-        <w:t>app .</w:t>
-      </w:r>
-      <w:proofErr w:type="gramEnd"/>
-      <w:r>
-        <w:rPr>
-          <w:rFonts w:asciiTheme="majorBidi" w:eastAsia="Times New Roman" w:hAnsiTheme="majorBidi" w:cstheme="majorBidi"/>
-          <w:color w:val="444444"/>
-        </w:rPr>
-        <w:t>”</w:t>
-      </w:r>
-    </w:p>
-    <w:p>
-      <w:pPr>
-        <w:spacing w:after="120" w:line="360" w:lineRule="auto"/>
-        <w:rPr>
-          <w:rFonts w:asciiTheme="majorBidi" w:eastAsia="Times New Roman" w:hAnsiTheme="majorBidi" w:cstheme="majorBidi"/>
-          <w:color w:val="444444"/>
-        </w:rPr>
-      </w:pPr>
-      <w:r>
-        <w:rPr>
-          <w:rFonts w:asciiTheme="majorBidi" w:eastAsia="Times New Roman" w:hAnsiTheme="majorBidi" w:cstheme="majorBidi"/>
-          <w:color w:val="444444"/>
-        </w:rPr>
-        <w:t>Task 1:  download the match icons and styles. (1hour)</w:t>
-      </w:r>
-    </w:p>
-    <w:p>
-      <w:pPr>
-        <w:spacing w:after="120" w:line="360" w:lineRule="auto"/>
-        <w:rPr>
-          <w:rFonts w:asciiTheme="majorBidi" w:eastAsia="Times New Roman" w:hAnsiTheme="majorBidi" w:cstheme="majorBidi"/>
-          <w:color w:val="444444"/>
-        </w:rPr>
-      </w:pPr>
-      <w:r>
-        <w:rPr>
-          <w:rFonts w:asciiTheme="majorBidi" w:eastAsia="Times New Roman" w:hAnsiTheme="majorBidi" w:cstheme="majorBidi"/>
-          <w:color w:val="444444"/>
-        </w:rPr>
-        <w:t xml:space="preserve">Task 2: develop card </w:t>
-      </w:r>
-      <w:proofErr w:type="gramStart"/>
-      <w:r>
-        <w:rPr>
-          <w:rFonts w:asciiTheme="majorBidi" w:eastAsia="Times New Roman" w:hAnsiTheme="majorBidi" w:cstheme="majorBidi"/>
-          <w:color w:val="444444"/>
-        </w:rPr>
-        <w:t>view .</w:t>
-      </w:r>
-      <w:proofErr w:type="gramEnd"/>
-      <w:r>
-        <w:rPr>
-          <w:rFonts w:asciiTheme="majorBidi" w:eastAsia="Times New Roman" w:hAnsiTheme="majorBidi" w:cstheme="majorBidi"/>
-          <w:color w:val="444444"/>
-        </w:rPr>
-        <w:t>(2 hours)</w:t>
-      </w:r>
-    </w:p>
-    <w:p>
-      <w:pPr>
-        <w:spacing w:after="120" w:line="360" w:lineRule="auto"/>
-        <w:rPr>
-          <w:rFonts w:asciiTheme="majorBidi" w:eastAsia="Times New Roman" w:hAnsiTheme="majorBidi" w:cstheme="majorBidi"/>
-          <w:color w:val="444444"/>
-        </w:rPr>
-      </w:pPr>
-      <w:r>
-        <w:rPr>
-          <w:rFonts w:asciiTheme="majorBidi" w:eastAsia="Times New Roman" w:hAnsiTheme="majorBidi" w:cstheme="majorBidi"/>
-          <w:color w:val="444444"/>
-        </w:rPr>
-        <w:t>Task 3: implement scroll list view. (4 hours)</w:t>
-      </w:r>
-    </w:p>
-    <w:p>
-      <w:pPr>
-        <w:spacing w:after="120" w:line="360" w:lineRule="auto"/>
-        <w:rPr>
-          <w:rFonts w:asciiTheme="majorBidi" w:eastAsia="Times New Roman" w:hAnsiTheme="majorBidi" w:cstheme="majorBidi"/>
-          <w:color w:val="444444"/>
-        </w:rPr>
-      </w:pPr>
-      <w:r>
-        <w:rPr>
-          <w:rFonts w:asciiTheme="majorBidi" w:eastAsia="Times New Roman" w:hAnsiTheme="majorBidi" w:cstheme="majorBidi"/>
-          <w:color w:val="444444"/>
-        </w:rPr>
-        <w:t>Task 4: connect with database. (1 hour)</w:t>
-      </w:r>
-    </w:p>
-    <w:p>
-      <w:pPr>
-        <w:spacing w:after="120" w:line="360" w:lineRule="auto"/>
-        <w:rPr>
-          <w:rFonts w:asciiTheme="majorBidi" w:eastAsia="Times New Roman" w:hAnsiTheme="majorBidi" w:cstheme="majorBidi"/>
-          <w:color w:val="444444"/>
-        </w:rPr>
-      </w:pPr>
-      <w:r>
-        <w:rPr>
-          <w:rFonts w:asciiTheme="majorBidi" w:eastAsia="Times New Roman" w:hAnsiTheme="majorBidi" w:cstheme="majorBidi"/>
-          <w:color w:val="444444"/>
-        </w:rPr>
-        <w:t>Task 5: Code Review (2 hours)</w:t>
-      </w:r>
-    </w:p>
-    <w:p>
-      <w:pPr>
-        <w:spacing w:after="120" w:line="360" w:lineRule="auto"/>
-        <w:rPr>
-          <w:rFonts w:asciiTheme="majorBidi" w:eastAsia="Times New Roman" w:hAnsiTheme="majorBidi" w:cstheme="majorBidi"/>
-          <w:color w:val="444444"/>
-        </w:rPr>
-      </w:pPr>
-      <w:r>
-        <w:rPr>
-          <w:rFonts w:asciiTheme="majorBidi" w:eastAsia="Times New Roman" w:hAnsiTheme="majorBidi" w:cstheme="majorBidi"/>
-          <w:color w:val="444444"/>
-        </w:rPr>
-        <w:t>Task 6:</w:t>
-      </w:r>
-      <w:r>
-        <w:rPr>
-          <w:rFonts w:asciiTheme="majorBidi" w:eastAsia="Times New Roman" w:hAnsiTheme="majorBidi" w:cstheme="majorBidi"/>
-          <w:color w:val="444444"/>
-          <w:rtl/>
-        </w:rPr>
-        <w:t xml:space="preserve"> </w:t>
-      </w:r>
-      <w:r>
-        <w:rPr>
-          <w:rFonts w:asciiTheme="majorBidi" w:eastAsia="Times New Roman" w:hAnsiTheme="majorBidi" w:cstheme="majorBidi"/>
-          <w:color w:val="444444"/>
-        </w:rPr>
-        <w:t>testing. (3 hours)</w:t>
-      </w:r>
-    </w:p>
-    <w:p>
-      <w:pPr>
-        <w:spacing w:after="120" w:line="360" w:lineRule="auto"/>
-        <w:rPr>
-          <w:rFonts w:asciiTheme="majorBidi" w:eastAsia="Times New Roman" w:hAnsiTheme="majorBidi" w:cstheme="majorBidi"/>
-          <w:color w:val="444444"/>
-        </w:rPr>
-      </w:pPr>
-      <w:r>
-        <w:rPr>
-          <w:rFonts w:asciiTheme="majorBidi" w:eastAsia="Times New Roman" w:hAnsiTheme="majorBidi" w:cstheme="majorBidi"/>
-          <w:color w:val="444444"/>
-        </w:rPr>
-        <w:t>Task 7: Acceptance testing.</w:t>
-      </w:r>
-      <w:r>
-        <w:rPr>
-          <w:rFonts w:asciiTheme="majorBidi" w:eastAsia="Times New Roman" w:hAnsiTheme="majorBidi" w:cstheme="majorBidi"/>
-          <w:color w:val="444444"/>
-          <w:rtl/>
-        </w:rPr>
-        <w:t xml:space="preserve"> </w:t>
-      </w:r>
-      <w:r>
-        <w:rPr>
-          <w:rFonts w:asciiTheme="majorBidi" w:eastAsia="Times New Roman" w:hAnsiTheme="majorBidi" w:cstheme="majorBidi"/>
-          <w:color w:val="444444"/>
-        </w:rPr>
-        <w:t>(1 hour)</w:t>
       </w:r>
     </w:p>
     <w:p>
@@ -1196,32 +1014,19 @@
         <w:pBdr>
           <w:bottom w:val="single" w:sz="6" w:space="1" w:color="auto"/>
         </w:pBdr>
-        <w:spacing w:after="120" w:line="360" w:lineRule="auto"/>
-        <w:rPr>
-          <w:rFonts w:asciiTheme="majorBidi" w:eastAsia="Times New Roman" w:hAnsiTheme="majorBidi" w:cstheme="majorBidi"/>
-          <w:color w:val="444444"/>
-        </w:rPr>
-      </w:pPr>
-      <w:r>
-        <w:rPr>
-          <w:rFonts w:asciiTheme="majorBidi" w:eastAsia="Times New Roman" w:hAnsiTheme="majorBidi" w:cstheme="majorBidi"/>
-          <w:color w:val="444444"/>
-        </w:rPr>
-        <w:t xml:space="preserve">Total for user story </w:t>
-      </w:r>
-      <w:r>
-        <w:rPr>
-          <w:rFonts w:asciiTheme="majorBidi" w:eastAsia="Times New Roman" w:hAnsiTheme="majorBidi" w:cstheme="majorBidi"/>
-          <w:color w:val="444444"/>
-        </w:rPr>
-        <w:t>4</w:t>
-      </w:r>
-      <w:r>
-        <w:rPr>
-          <w:rFonts w:asciiTheme="majorBidi" w:eastAsia="Times New Roman" w:hAnsiTheme="majorBidi" w:cstheme="majorBidi"/>
-          <w:color w:val="444444"/>
-        </w:rPr>
-        <w:t>: 14 hours</w:t>
+        <w:spacing w:after="0"/>
+        <w:rPr>
+          <w:rFonts w:asciiTheme="majorBidi" w:eastAsia="Times New Roman" w:hAnsiTheme="majorBidi" w:cstheme="majorBidi"/>
+          <w:color w:val="444444"/>
+        </w:rPr>
+      </w:pPr>
+      <w:r>
+        <w:rPr>
+          <w:rFonts w:asciiTheme="majorBidi" w:eastAsia="Times New Roman" w:hAnsiTheme="majorBidi" w:cstheme="majorBidi"/>
+          <w:strike/>
+          <w:color w:val="444444"/>
+        </w:rPr>
+        <w:t>Task 1: Start with CSS and bootstrap accomplishes a graphic for each of the three states: by defaults empty, full, and highlighted.  (1 hour)</w:t>
       </w:r>
     </w:p>
     <w:p>
@@ -1229,32 +1034,19 @@
         <w:pBdr>
           <w:bottom w:val="single" w:sz="6" w:space="1" w:color="auto"/>
         </w:pBdr>
-        <w:spacing w:line="360" w:lineRule="auto"/>
-        <w:rPr>
-          <w:rFonts w:asciiTheme="majorBidi" w:eastAsia="Times New Roman" w:hAnsiTheme="majorBidi" w:cstheme="majorBidi"/>
-          <w:color w:val="444444"/>
-        </w:rPr>
-      </w:pPr>
-      <w:r>
-        <w:rPr>
-          <w:rFonts w:asciiTheme="majorBidi" w:eastAsia="Times New Roman" w:hAnsiTheme="majorBidi" w:cstheme="majorBidi"/>
-          <w:color w:val="444444"/>
-        </w:rPr>
-        <w:t xml:space="preserve">User story </w:t>
-      </w:r>
-      <w:r>
-        <w:rPr>
-          <w:rFonts w:asciiTheme="majorBidi" w:eastAsia="Times New Roman" w:hAnsiTheme="majorBidi" w:cstheme="majorBidi"/>
-          <w:color w:val="444444"/>
-        </w:rPr>
-        <w:t xml:space="preserve">5 </w:t>
-      </w:r>
-      <w:r>
-        <w:rPr>
-          <w:rFonts w:asciiTheme="majorBidi" w:eastAsia="Times New Roman" w:hAnsiTheme="majorBidi" w:cstheme="majorBidi"/>
-          <w:color w:val="444444"/>
-        </w:rPr>
-        <w:t>(As a user, I want to Sort the dishes list according to my need, so that I find what I want easily.)</w:t>
+        <w:spacing w:after="0"/>
+        <w:rPr>
+          <w:rFonts w:asciiTheme="majorBidi" w:eastAsia="Times New Roman" w:hAnsiTheme="majorBidi" w:cstheme="majorBidi"/>
+          <w:color w:val="444444"/>
+        </w:rPr>
+      </w:pPr>
+      <w:r>
+        <w:rPr>
+          <w:rFonts w:asciiTheme="majorBidi" w:eastAsia="Times New Roman" w:hAnsiTheme="majorBidi" w:cstheme="majorBidi"/>
+          <w:strike/>
+          <w:color w:val="444444"/>
+        </w:rPr>
+        <w:t xml:space="preserve">Task 2: Implement rating function to calculate dish rating base on specification (3 hours) </w:t>
       </w:r>
     </w:p>
     <w:p>
@@ -1262,20 +1054,25 @@
         <w:pBdr>
           <w:bottom w:val="single" w:sz="6" w:space="1" w:color="auto"/>
         </w:pBdr>
-        <w:spacing w:line="360" w:lineRule="auto"/>
-        <w:rPr>
-          <w:rFonts w:asciiTheme="majorBidi" w:eastAsia="Times New Roman" w:hAnsiTheme="majorBidi" w:cstheme="majorBidi"/>
-          <w:color w:val="444444"/>
-        </w:rPr>
-      </w:pPr>
-      <w:r>
-        <w:rPr>
-          <w:rFonts w:asciiTheme="majorBidi" w:eastAsia="Times New Roman" w:hAnsiTheme="majorBidi" w:cstheme="majorBidi"/>
-          <w:color w:val="444444"/>
-        </w:rPr>
-        <w:t>Task1:</w:t>
-      </w:r>
-      <w:r>
+        <w:spacing w:after="0"/>
+        <w:rPr>
+          <w:rFonts w:asciiTheme="majorBidi" w:eastAsia="Times New Roman" w:hAnsiTheme="majorBidi" w:cstheme="majorBidi"/>
+          <w:color w:val="444444"/>
+        </w:rPr>
+      </w:pPr>
+      <w:r>
+        <w:rPr>
+          <w:rFonts w:asciiTheme="majorBidi" w:eastAsia="Times New Roman" w:hAnsiTheme="majorBidi" w:cstheme="majorBidi"/>
+          <w:color w:val="444444"/>
+        </w:rPr>
+        <w:t>Task 3:</w:t>
+      </w:r>
+      <w:r>
+        <w:rPr>
+          <w:rFonts w:asciiTheme="majorBidi" w:eastAsia="Times New Roman" w:hAnsiTheme="majorBidi" w:cstheme="majorBidi" w:hint="cs"/>
+          <w:color w:val="444444"/>
+          <w:rtl/>
+        </w:rPr>
         <w:t xml:space="preserve"> </w:t>
       </w:r>
       <w:r>
@@ -1283,14 +1080,21 @@
           <w:rFonts w:asciiTheme="majorBidi" w:eastAsia="Times New Roman" w:hAnsiTheme="majorBidi" w:cstheme="majorBidi"/>
           <w:color w:val="444444"/>
         </w:rPr>
-        <w:t>develop filter on this page depend on user needs</w:t>
-      </w:r>
-      <w:r>
-        <w:rPr>
-          <w:rFonts w:asciiTheme="majorBidi" w:eastAsia="Times New Roman" w:hAnsiTheme="majorBidi" w:cstheme="majorBidi"/>
-          <w:color w:val="444444"/>
-        </w:rPr>
-        <w:t xml:space="preserve"> (5hours)</w:t>
+        <w:t xml:space="preserve">Connect The rating function with database to save rating </w:t>
+      </w:r>
+      <w:r>
+        <w:rPr>
+          <w:rFonts w:asciiTheme="majorBidi" w:eastAsia="Times New Roman" w:hAnsiTheme="majorBidi" w:cstheme="majorBidi"/>
+          <w:color w:val="444444"/>
+        </w:rPr>
+        <w:t>(2 hours</w:t>
+      </w:r>
+      <w:r>
+        <w:rPr>
+          <w:rFonts w:asciiTheme="majorBidi" w:eastAsia="Times New Roman" w:hAnsiTheme="majorBidi" w:cstheme="majorBidi"/>
+          <w:color w:val="444444"/>
+        </w:rPr>
+        <w:t xml:space="preserve">) </w:t>
       </w:r>
     </w:p>
     <w:p>
@@ -1298,48 +1102,32 @@
         <w:pBdr>
           <w:bottom w:val="single" w:sz="6" w:space="1" w:color="auto"/>
         </w:pBdr>
-        <w:spacing w:after="0" w:line="360" w:lineRule="auto"/>
-        <w:rPr>
-          <w:rFonts w:asciiTheme="majorBidi" w:eastAsia="Times New Roman" w:hAnsiTheme="majorBidi" w:cstheme="majorBidi"/>
-          <w:color w:val="444444"/>
-        </w:rPr>
-      </w:pPr>
-      <w:r>
-        <w:rPr>
-          <w:rFonts w:asciiTheme="majorBidi" w:eastAsia="Times New Roman" w:hAnsiTheme="majorBidi" w:cstheme="majorBidi"/>
-          <w:color w:val="444444"/>
-        </w:rPr>
-        <w:t>Total for user story</w:t>
-      </w:r>
-      <w:proofErr w:type="gramStart"/>
-      <w:r>
-        <w:rPr>
-          <w:rFonts w:asciiTheme="majorBidi" w:eastAsia="Times New Roman" w:hAnsiTheme="majorBidi" w:cstheme="majorBidi"/>
-          <w:color w:val="444444"/>
-        </w:rPr>
-        <w:t xml:space="preserve">5 </w:t>
-      </w:r>
-      <w:r>
-        <w:rPr>
-          <w:rFonts w:asciiTheme="majorBidi" w:eastAsia="Times New Roman" w:hAnsiTheme="majorBidi" w:cstheme="majorBidi"/>
-          <w:color w:val="444444"/>
-        </w:rPr>
-        <w:t>:</w:t>
-      </w:r>
-      <w:proofErr w:type="gramEnd"/>
-      <w:r>
-        <w:rPr>
-          <w:rFonts w:asciiTheme="majorBidi" w:eastAsia="Times New Roman" w:hAnsiTheme="majorBidi" w:cstheme="majorBidi"/>
-          <w:color w:val="444444"/>
-        </w:rPr>
-        <w:t xml:space="preserve"> </w:t>
-      </w:r>
-      <w:r>
-        <w:rPr>
-          <w:rFonts w:asciiTheme="majorBidi" w:eastAsia="Times New Roman" w:hAnsiTheme="majorBidi" w:cstheme="majorBidi"/>
-          <w:color w:val="444444"/>
-        </w:rPr>
-        <w:t>5 hours.</w:t>
+        <w:spacing w:after="0"/>
+        <w:rPr>
+          <w:rFonts w:asciiTheme="majorBidi" w:eastAsia="Times New Roman" w:hAnsiTheme="majorBidi" w:cstheme="majorBidi"/>
+          <w:color w:val="444444"/>
+        </w:rPr>
+      </w:pPr>
+      <w:r>
+        <w:rPr>
+          <w:rFonts w:asciiTheme="majorBidi" w:eastAsia="Times New Roman" w:hAnsiTheme="majorBidi" w:cstheme="majorBidi"/>
+          <w:color w:val="444444"/>
+        </w:rPr>
+        <w:t xml:space="preserve">Task 4: Update the average rating </w:t>
+      </w:r>
+      <w:r>
+        <w:rPr>
+          <w:rFonts w:asciiTheme="majorBidi" w:eastAsia="Times New Roman" w:hAnsiTheme="majorBidi" w:cstheme="majorBidi"/>
+          <w:color w:val="444444"/>
+        </w:rPr>
+        <w:t>(2 hours</w:t>
+      </w:r>
+      <w:r>
+        <w:rPr>
+          <w:rFonts w:asciiTheme="majorBidi" w:eastAsia="Times New Roman" w:hAnsiTheme="majorBidi" w:cstheme="majorBidi"/>
+          <w:color w:val="444444"/>
+        </w:rPr>
+        <w:t>)</w:t>
       </w:r>
     </w:p>
     <w:p>
@@ -1347,156 +1135,25 @@
         <w:pBdr>
           <w:bottom w:val="single" w:sz="6" w:space="1" w:color="auto"/>
         </w:pBdr>
-        <w:spacing w:after="0" w:line="360" w:lineRule="auto"/>
-        <w:rPr>
-          <w:rFonts w:asciiTheme="majorBidi" w:eastAsia="Times New Roman" w:hAnsiTheme="majorBidi" w:cstheme="majorBidi"/>
-          <w:color w:val="444444"/>
-        </w:rPr>
-      </w:pPr>
-      <w:r>
-        <w:rPr>
-          <w:rFonts w:asciiTheme="majorBidi" w:eastAsia="Times New Roman" w:hAnsiTheme="majorBidi" w:cstheme="majorBidi"/>
-          <w:color w:val="444444"/>
-        </w:rPr>
-        <w:softHyphen/>
-      </w:r>
-    </w:p>
-    <w:p>
-      <w:pPr>
-        <w:spacing w:after="60" w:line="360" w:lineRule="auto"/>
-        <w:rPr>
-          <w:rFonts w:asciiTheme="majorBidi" w:eastAsia="Times New Roman" w:hAnsiTheme="majorBidi" w:cstheme="majorBidi"/>
-          <w:color w:val="444444"/>
-        </w:rPr>
-      </w:pPr>
-      <w:r>
-        <w:rPr>
-          <w:rFonts w:asciiTheme="majorBidi" w:eastAsia="Times New Roman" w:hAnsiTheme="majorBidi" w:cstheme="majorBidi"/>
-          <w:color w:val="444444"/>
-        </w:rPr>
-        <w:lastRenderedPageBreak/>
-        <w:t xml:space="preserve">User story </w:t>
-      </w:r>
-      <w:r>
-        <w:rPr>
-          <w:rFonts w:asciiTheme="majorBidi" w:eastAsia="Times New Roman" w:hAnsiTheme="majorBidi" w:cstheme="majorBidi"/>
-          <w:color w:val="444444"/>
-        </w:rPr>
-        <w:t>6</w:t>
-      </w:r>
-      <w:r>
-        <w:rPr>
-          <w:rFonts w:asciiTheme="majorBidi" w:eastAsia="Times New Roman" w:hAnsiTheme="majorBidi" w:cstheme="majorBidi"/>
-          <w:color w:val="444444"/>
-        </w:rPr>
-        <w:t xml:space="preserve"> (As a user of app, I want to rate any dish in app so that the system will add my rating on that dish)</w:t>
-      </w:r>
-      <w:r>
-        <w:rPr>
-          <w:rFonts w:asciiTheme="majorBidi" w:eastAsia="Times New Roman" w:hAnsiTheme="majorBidi" w:cstheme="majorBidi"/>
-          <w:color w:val="444444"/>
-        </w:rPr>
-        <w:t xml:space="preserve"> </w:t>
-      </w:r>
-    </w:p>
-    <w:p>
-      <w:pPr>
-        <w:spacing w:after="60" w:line="360" w:lineRule="auto"/>
-        <w:rPr>
-          <w:rFonts w:asciiTheme="majorBidi" w:eastAsia="Times New Roman" w:hAnsiTheme="majorBidi" w:cstheme="majorBidi"/>
-          <w:strike/>
-          <w:color w:val="444444"/>
-        </w:rPr>
-      </w:pPr>
-      <w:r>
-        <w:rPr>
-          <w:rFonts w:asciiTheme="majorBidi" w:eastAsia="Times New Roman" w:hAnsiTheme="majorBidi" w:cstheme="majorBidi"/>
-          <w:strike/>
-          <w:color w:val="444444"/>
-        </w:rPr>
-        <w:t>Task 1: Start with CSS and bootstrap accomplishes a graphic for each of the three states: by defaults empty, full, and highlighted.  (1 hour)</w:t>
-      </w:r>
-    </w:p>
-    <w:p>
-      <w:pPr>
-        <w:spacing w:after="60" w:line="360" w:lineRule="auto"/>
-        <w:rPr>
-          <w:rFonts w:asciiTheme="majorBidi" w:eastAsia="Times New Roman" w:hAnsiTheme="majorBidi" w:cstheme="majorBidi"/>
-          <w:strike/>
-          <w:color w:val="444444"/>
-        </w:rPr>
-      </w:pPr>
-      <w:r>
-        <w:rPr>
-          <w:rFonts w:asciiTheme="majorBidi" w:eastAsia="Times New Roman" w:hAnsiTheme="majorBidi" w:cstheme="majorBidi"/>
-          <w:strike/>
-          <w:color w:val="444444"/>
-        </w:rPr>
-        <w:t xml:space="preserve">Task 2: Implement rating function to calculate dish rating base on specification (3 hours) </w:t>
-      </w:r>
-    </w:p>
-    <w:p>
-      <w:pPr>
-        <w:spacing w:after="60" w:line="360" w:lineRule="auto"/>
-        <w:rPr>
-          <w:rFonts w:asciiTheme="majorBidi" w:eastAsia="Times New Roman" w:hAnsiTheme="majorBidi" w:cstheme="majorBidi"/>
-          <w:color w:val="444444"/>
-          <w:rtl/>
-        </w:rPr>
-      </w:pPr>
-      <w:r>
-        <w:rPr>
-          <w:rFonts w:asciiTheme="majorBidi" w:eastAsia="Times New Roman" w:hAnsiTheme="majorBidi" w:cstheme="majorBidi"/>
-          <w:color w:val="444444"/>
-        </w:rPr>
-        <w:t>Task 3:</w:t>
-      </w:r>
-      <w:r>
-        <w:rPr>
-          <w:rFonts w:asciiTheme="majorBidi" w:eastAsia="Times New Roman" w:hAnsiTheme="majorBidi" w:cstheme="majorBidi" w:hint="cs"/>
-          <w:color w:val="444444"/>
-          <w:rtl/>
-        </w:rPr>
-        <w:t xml:space="preserve"> </w:t>
-      </w:r>
-      <w:r>
-        <w:rPr>
-          <w:rFonts w:asciiTheme="majorBidi" w:eastAsia="Times New Roman" w:hAnsiTheme="majorBidi" w:cstheme="majorBidi"/>
-          <w:color w:val="444444"/>
-        </w:rPr>
-        <w:t xml:space="preserve">Connect The rating function with database to save rating (2 </w:t>
-      </w:r>
-      <w:proofErr w:type="gramStart"/>
-      <w:r>
-        <w:rPr>
-          <w:rFonts w:asciiTheme="majorBidi" w:eastAsia="Times New Roman" w:hAnsiTheme="majorBidi" w:cstheme="majorBidi"/>
-          <w:color w:val="444444"/>
-        </w:rPr>
-        <w:t>hours )</w:t>
-      </w:r>
-      <w:proofErr w:type="gramEnd"/>
-      <w:r>
-        <w:rPr>
-          <w:rFonts w:asciiTheme="majorBidi" w:eastAsia="Times New Roman" w:hAnsiTheme="majorBidi" w:cstheme="majorBidi"/>
-          <w:color w:val="444444"/>
-        </w:rPr>
-        <w:t xml:space="preserve"> </w:t>
-      </w:r>
-    </w:p>
-    <w:p>
-      <w:pPr>
-        <w:spacing w:after="60" w:line="360" w:lineRule="auto"/>
-        <w:rPr>
-          <w:rFonts w:asciiTheme="majorBidi" w:eastAsia="Times New Roman" w:hAnsiTheme="majorBidi" w:cstheme="majorBidi"/>
-          <w:color w:val="444444"/>
-        </w:rPr>
-      </w:pPr>
-      <w:r>
-        <w:rPr>
-          <w:rFonts w:asciiTheme="majorBidi" w:eastAsia="Times New Roman" w:hAnsiTheme="majorBidi" w:cstheme="majorBidi"/>
-          <w:color w:val="444444"/>
-        </w:rPr>
-        <w:t>Task 4: Test unit [ rating function] (2 hours</w:t>
+        <w:spacing w:after="0"/>
+        <w:rPr>
+          <w:rFonts w:asciiTheme="majorBidi" w:eastAsia="Times New Roman" w:hAnsiTheme="majorBidi" w:cstheme="majorBidi"/>
+          <w:color w:val="444444"/>
+        </w:rPr>
+      </w:pPr>
+      <w:r>
+        <w:rPr>
+          <w:rFonts w:asciiTheme="majorBidi" w:eastAsia="Times New Roman" w:hAnsiTheme="majorBidi" w:cstheme="majorBidi"/>
+          <w:color w:val="444444"/>
+        </w:rPr>
+        <w:t xml:space="preserve">Task 5: Update the number of raters </w:t>
+      </w:r>
+      <w:r>
+        <w:rPr>
+          <w:rFonts w:asciiTheme="majorBidi" w:eastAsia="Times New Roman" w:hAnsiTheme="majorBidi" w:cstheme="majorBidi"/>
+          <w:color w:val="444444"/>
+        </w:rPr>
+        <w:t>(2 hours</w:t>
       </w:r>
       <w:r>
         <w:rPr>
@@ -1511,166 +1168,25 @@
         <w:pBdr>
           <w:bottom w:val="single" w:sz="6" w:space="1" w:color="auto"/>
         </w:pBdr>
-        <w:spacing w:after="60" w:line="360" w:lineRule="auto"/>
-        <w:rPr>
-          <w:rFonts w:asciiTheme="majorBidi" w:eastAsia="Times New Roman" w:hAnsiTheme="majorBidi" w:cstheme="majorBidi"/>
-          <w:color w:val="444444"/>
-        </w:rPr>
-      </w:pPr>
-      <w:r>
-        <w:rPr>
-          <w:rFonts w:asciiTheme="majorBidi" w:eastAsia="Times New Roman" w:hAnsiTheme="majorBidi" w:cstheme="majorBidi"/>
-          <w:color w:val="444444"/>
-        </w:rPr>
-        <w:t xml:space="preserve">Total hours of user story </w:t>
-      </w:r>
-      <w:r>
-        <w:rPr>
-          <w:rFonts w:asciiTheme="majorBidi" w:eastAsia="Times New Roman" w:hAnsiTheme="majorBidi" w:cstheme="majorBidi"/>
-          <w:color w:val="444444"/>
-        </w:rPr>
-        <w:t>6</w:t>
-      </w:r>
-      <w:r>
-        <w:rPr>
-          <w:rFonts w:asciiTheme="majorBidi" w:eastAsia="Times New Roman" w:hAnsiTheme="majorBidi" w:cstheme="majorBidi"/>
-          <w:color w:val="444444"/>
-        </w:rPr>
-        <w:t>:</w:t>
-      </w:r>
-      <w:r>
-        <w:rPr>
-          <w:rFonts w:asciiTheme="majorBidi" w:eastAsia="Times New Roman" w:hAnsiTheme="majorBidi" w:cstheme="majorBidi"/>
-          <w:color w:val="444444"/>
-        </w:rPr>
-        <w:t xml:space="preserve"> </w:t>
-      </w:r>
-      <w:r>
-        <w:rPr>
-          <w:rFonts w:asciiTheme="majorBidi" w:eastAsia="Times New Roman" w:hAnsiTheme="majorBidi" w:cstheme="majorBidi"/>
-          <w:color w:val="444444"/>
-        </w:rPr>
-        <w:t>8 hours</w:t>
-      </w:r>
-    </w:p>
-    <w:p>
-      <w:pPr>
-        <w:spacing w:after="120" w:line="360" w:lineRule="auto"/>
-        <w:rPr>
-          <w:rFonts w:asciiTheme="majorBidi" w:eastAsia="Times New Roman" w:hAnsiTheme="majorBidi" w:cstheme="majorBidi"/>
-          <w:color w:val="444444"/>
-        </w:rPr>
-      </w:pPr>
-      <w:r>
-        <w:rPr>
-          <w:rFonts w:asciiTheme="majorBidi" w:eastAsia="Times New Roman" w:hAnsiTheme="majorBidi" w:cstheme="majorBidi"/>
-          <w:color w:val="444444"/>
-        </w:rPr>
-        <w:t xml:space="preserve">User </w:t>
-      </w:r>
-      <w:r>
-        <w:rPr>
-          <w:rFonts w:asciiTheme="majorBidi" w:eastAsia="Times New Roman" w:hAnsiTheme="majorBidi" w:cstheme="majorBidi"/>
-          <w:color w:val="444444"/>
-        </w:rPr>
-        <w:t xml:space="preserve">story </w:t>
-      </w:r>
-      <w:r>
-        <w:rPr>
-          <w:rFonts w:asciiTheme="majorBidi" w:eastAsia="Times New Roman" w:hAnsiTheme="majorBidi" w:cstheme="majorBidi"/>
-          <w:color w:val="444444"/>
-        </w:rPr>
-        <w:t>7</w:t>
-      </w:r>
-      <w:r>
-        <w:rPr>
-          <w:rFonts w:asciiTheme="majorBidi" w:eastAsia="Times New Roman" w:hAnsiTheme="majorBidi" w:cstheme="majorBidi"/>
-          <w:color w:val="444444"/>
-        </w:rPr>
-        <w:t xml:space="preserve"> “As a developer I want to link the implemented project to ionic dashboard and link all members with it</w:t>
-      </w:r>
-      <w:r>
-        <w:rPr>
-          <w:rFonts w:asciiTheme="majorBidi" w:eastAsia="Times New Roman" w:hAnsiTheme="majorBidi" w:cstheme="majorBidi"/>
-          <w:color w:val="444444"/>
-        </w:rPr>
-        <w:t xml:space="preserve"> i</w:t>
-      </w:r>
-      <w:r>
-        <w:rPr>
-          <w:rFonts w:asciiTheme="majorBidi" w:eastAsia="Times New Roman" w:hAnsiTheme="majorBidi" w:cstheme="majorBidi"/>
-          <w:color w:val="444444"/>
-        </w:rPr>
-        <w:t>n order to make it public for all clients”</w:t>
-      </w:r>
-    </w:p>
-    <w:p>
-      <w:pPr>
-        <w:spacing w:after="120" w:line="360" w:lineRule="auto"/>
-        <w:rPr>
-          <w:rFonts w:asciiTheme="majorBidi" w:eastAsia="Times New Roman" w:hAnsiTheme="majorBidi" w:cstheme="majorBidi"/>
-          <w:color w:val="444444"/>
-        </w:rPr>
-      </w:pPr>
-      <w:r>
-        <w:rPr>
-          <w:rFonts w:asciiTheme="majorBidi" w:eastAsia="Times New Roman" w:hAnsiTheme="majorBidi" w:cstheme="majorBidi"/>
-          <w:color w:val="444444"/>
-        </w:rPr>
-        <w:t>Task 1: implement needed code for link (5 hours)</w:t>
-      </w:r>
-    </w:p>
-    <w:p>
-      <w:pPr>
-        <w:spacing w:after="120" w:line="360" w:lineRule="auto"/>
-        <w:rPr>
-          <w:rFonts w:asciiTheme="majorBidi" w:eastAsia="Times New Roman" w:hAnsiTheme="majorBidi" w:cstheme="majorBidi"/>
-          <w:color w:val="444444"/>
-        </w:rPr>
-      </w:pPr>
-      <w:r>
-        <w:rPr>
-          <w:rFonts w:asciiTheme="majorBidi" w:eastAsia="Times New Roman" w:hAnsiTheme="majorBidi" w:cstheme="majorBidi"/>
-          <w:color w:val="444444"/>
-        </w:rPr>
-        <w:t xml:space="preserve">Task 2: </w:t>
-      </w:r>
-      <w:r>
-        <w:rPr>
-          <w:rFonts w:asciiTheme="majorBidi" w:eastAsia="Times New Roman" w:hAnsiTheme="majorBidi" w:cstheme="majorBidi"/>
-          <w:color w:val="444444"/>
-        </w:rPr>
-        <w:t>test the connection (6 hours</w:t>
-      </w:r>
-      <w:r>
-        <w:rPr>
-          <w:rFonts w:asciiTheme="majorBidi" w:eastAsia="Times New Roman" w:hAnsiTheme="majorBidi" w:cstheme="majorBidi"/>
-          <w:color w:val="444444"/>
-        </w:rPr>
-        <w:t>)</w:t>
-      </w:r>
-    </w:p>
-    <w:p>
-      <w:pPr>
-        <w:spacing w:after="120" w:line="360" w:lineRule="auto"/>
-        <w:rPr>
-          <w:rFonts w:asciiTheme="majorBidi" w:eastAsia="Times New Roman" w:hAnsiTheme="majorBidi" w:cstheme="majorBidi"/>
-          <w:color w:val="444444"/>
-        </w:rPr>
-      </w:pPr>
-      <w:r>
-        <w:rPr>
-          <w:rFonts w:asciiTheme="majorBidi" w:eastAsia="Times New Roman" w:hAnsiTheme="majorBidi" w:cstheme="majorBidi"/>
-          <w:color w:val="444444"/>
-        </w:rPr>
-        <w:t>Task 3: up</w:t>
-      </w:r>
-      <w:r>
-        <w:rPr>
-          <w:rFonts w:asciiTheme="majorBidi" w:eastAsia="Times New Roman" w:hAnsiTheme="majorBidi" w:cstheme="majorBidi"/>
-          <w:color w:val="444444"/>
-        </w:rPr>
-        <w:t>load it to ionic viewer (1 hour</w:t>
+        <w:spacing w:after="0"/>
+        <w:rPr>
+          <w:rFonts w:asciiTheme="majorBidi" w:eastAsia="Times New Roman" w:hAnsiTheme="majorBidi" w:cstheme="majorBidi"/>
+          <w:color w:val="444444"/>
+        </w:rPr>
+      </w:pPr>
+      <w:r>
+        <w:rPr>
+          <w:rFonts w:asciiTheme="majorBidi" w:eastAsia="Times New Roman" w:hAnsiTheme="majorBidi" w:cstheme="majorBidi"/>
+          <w:color w:val="444444"/>
+        </w:rPr>
+        <w:t>Task 6</w:t>
+      </w:r>
+      <w:r>
+        <w:rPr>
+          <w:rFonts w:asciiTheme="majorBidi" w:eastAsia="Times New Roman" w:hAnsiTheme="majorBidi" w:cstheme="majorBidi"/>
+          <w:color w:val="444444"/>
+        </w:rPr>
+        <w:t>: Test unit [ rating function] (2 hours</w:t>
       </w:r>
       <w:r>
         <w:rPr>
@@ -1685,74 +1201,147 @@
         <w:pBdr>
           <w:bottom w:val="single" w:sz="6" w:space="1" w:color="auto"/>
         </w:pBdr>
-        <w:spacing w:after="120" w:line="360" w:lineRule="auto"/>
-        <w:rPr>
-          <w:rFonts w:asciiTheme="majorBidi" w:eastAsia="Times New Roman" w:hAnsiTheme="majorBidi" w:cstheme="majorBidi"/>
-          <w:color w:val="444444"/>
-          <w:rtl/>
-        </w:rPr>
-      </w:pPr>
-      <w:r>
-        <w:rPr>
-          <w:rFonts w:asciiTheme="majorBidi" w:eastAsia="Times New Roman" w:hAnsiTheme="majorBidi" w:cstheme="majorBidi"/>
-          <w:color w:val="444444"/>
-        </w:rPr>
-        <w:t>Total for user story 7</w:t>
-      </w:r>
-      <w:r>
-        <w:rPr>
-          <w:rFonts w:asciiTheme="majorBidi" w:eastAsia="Times New Roman" w:hAnsiTheme="majorBidi" w:cstheme="majorBidi"/>
-          <w:color w:val="444444"/>
-        </w:rPr>
-        <w:t>: 2 days</w:t>
-      </w:r>
-    </w:p>
-    <w:p>
-      <w:pPr>
-        <w:spacing w:after="120"/>
-        <w:rPr>
-          <w:rFonts w:ascii="Times New Roman" w:hAnsi="Times New Roman" w:cs="Times New Roman"/>
-          <w:color w:val="444444"/>
-        </w:rPr>
-      </w:pPr>
-      <w:r>
-        <w:rPr>
-          <w:rFonts w:ascii="Times New Roman" w:eastAsia="Times New Roman" w:hAnsi="Times New Roman" w:cs="Times New Roman"/>
-          <w:color w:val="444444"/>
-        </w:rPr>
-        <w:t xml:space="preserve">User story </w:t>
-      </w:r>
-      <w:r>
-        <w:rPr>
-          <w:rFonts w:ascii="Times New Roman" w:eastAsia="Times New Roman" w:hAnsi="Times New Roman" w:cs="Times New Roman"/>
-          <w:color w:val="444444"/>
-        </w:rPr>
-        <w:t xml:space="preserve">8 </w:t>
-      </w:r>
-      <w:r>
-        <w:rPr>
-          <w:rFonts w:ascii="Times New Roman" w:eastAsia="Times New Roman" w:hAnsi="Times New Roman" w:cs="Times New Roman"/>
-          <w:color w:val="444444"/>
-        </w:rPr>
-        <w:t>(</w:t>
-      </w:r>
-      <w:r>
-        <w:rPr>
-          <w:rFonts w:ascii="Times New Roman" w:hAnsi="Times New Roman" w:cs="Times New Roman"/>
-          <w:color w:val="444444"/>
-        </w:rPr>
-        <w:t>As a user, I want to receive successful message, so that’s I ca</w:t>
-      </w:r>
-      <w:r>
-        <w:rPr>
-          <w:rFonts w:ascii="Times New Roman" w:hAnsi="Times New Roman" w:cs="Times New Roman"/>
-          <w:color w:val="444444"/>
-        </w:rPr>
-        <w:t>n confirm my account via email.</w:t>
-      </w:r>
-      <w:r>
-        <w:rPr>
-          <w:rFonts w:ascii="Times New Roman" w:hAnsi="Times New Roman" w:cs="Times New Roman"/>
+        <w:spacing w:after="0"/>
+        <w:rPr>
+          <w:rFonts w:asciiTheme="majorBidi" w:eastAsia="Times New Roman" w:hAnsiTheme="majorBidi" w:cstheme="majorBidi"/>
+          <w:color w:val="444444"/>
+        </w:rPr>
+      </w:pPr>
+      <w:r>
+        <w:rPr>
+          <w:rFonts w:asciiTheme="majorBidi" w:eastAsia="Times New Roman" w:hAnsiTheme="majorBidi" w:cstheme="majorBidi"/>
+          <w:color w:val="444444"/>
+        </w:rPr>
+        <w:t xml:space="preserve">Total hours of user story </w:t>
+      </w:r>
+      <w:r>
+        <w:rPr>
+          <w:rFonts w:asciiTheme="majorBidi" w:eastAsia="Times New Roman" w:hAnsiTheme="majorBidi" w:cstheme="majorBidi"/>
+          <w:color w:val="444444"/>
+        </w:rPr>
+        <w:t>3</w:t>
+      </w:r>
+      <w:r>
+        <w:rPr>
+          <w:rFonts w:asciiTheme="majorBidi" w:eastAsia="Times New Roman" w:hAnsiTheme="majorBidi" w:cstheme="majorBidi"/>
+          <w:color w:val="444444"/>
+        </w:rPr>
+        <w:t>:</w:t>
+      </w:r>
+      <w:r>
+        <w:rPr>
+          <w:rFonts w:asciiTheme="majorBidi" w:eastAsia="Times New Roman" w:hAnsiTheme="majorBidi" w:cstheme="majorBidi"/>
+          <w:color w:val="444444"/>
+        </w:rPr>
+        <w:t xml:space="preserve"> </w:t>
+      </w:r>
+      <w:r>
+        <w:rPr>
+          <w:rFonts w:asciiTheme="majorBidi" w:eastAsia="Times New Roman" w:hAnsiTheme="majorBidi" w:cstheme="majorBidi"/>
+          <w:color w:val="444444"/>
+        </w:rPr>
+        <w:t>10</w:t>
+      </w:r>
+      <w:r>
+        <w:rPr>
+          <w:rFonts w:asciiTheme="majorBidi" w:eastAsia="Times New Roman" w:hAnsiTheme="majorBidi" w:cstheme="majorBidi"/>
+          <w:color w:val="444444"/>
+        </w:rPr>
+        <w:t xml:space="preserve"> hours</w:t>
+      </w:r>
+    </w:p>
+    <w:p>
+      <w:pPr>
+        <w:spacing w:after="60"/>
+        <w:rPr>
+          <w:rFonts w:asciiTheme="majorBidi" w:eastAsia="Times New Roman" w:hAnsiTheme="majorBidi" w:cstheme="majorBidi"/>
+          <w:color w:val="444444"/>
+        </w:rPr>
+      </w:pPr>
+      <w:r>
+        <w:rPr>
+          <w:rFonts w:asciiTheme="majorBidi" w:eastAsia="Times New Roman" w:hAnsiTheme="majorBidi" w:cstheme="majorBidi"/>
+          <w:color w:val="444444"/>
+        </w:rPr>
+        <w:t xml:space="preserve">User </w:t>
+      </w:r>
+      <w:r>
+        <w:rPr>
+          <w:rFonts w:asciiTheme="majorBidi" w:eastAsia="Times New Roman" w:hAnsiTheme="majorBidi" w:cstheme="majorBidi"/>
+          <w:color w:val="444444"/>
+        </w:rPr>
+        <w:t xml:space="preserve">story </w:t>
+      </w:r>
+      <w:r>
+        <w:rPr>
+          <w:rFonts w:asciiTheme="majorBidi" w:eastAsia="Times New Roman" w:hAnsiTheme="majorBidi" w:cstheme="majorBidi"/>
+          <w:color w:val="444444"/>
+        </w:rPr>
+        <w:t>4</w:t>
+      </w:r>
+      <w:r>
+        <w:rPr>
+          <w:rFonts w:asciiTheme="majorBidi" w:eastAsia="Times New Roman" w:hAnsiTheme="majorBidi" w:cstheme="majorBidi"/>
+          <w:color w:val="444444"/>
+        </w:rPr>
+        <w:t xml:space="preserve"> “As a developer I want to link the implemented project to ionic dashboard and link all members with it</w:t>
+      </w:r>
+      <w:r>
+        <w:rPr>
+          <w:rFonts w:asciiTheme="majorBidi" w:eastAsia="Times New Roman" w:hAnsiTheme="majorBidi" w:cstheme="majorBidi"/>
+          <w:color w:val="444444"/>
+        </w:rPr>
+        <w:t xml:space="preserve"> i</w:t>
+      </w:r>
+      <w:r>
+        <w:rPr>
+          <w:rFonts w:asciiTheme="majorBidi" w:eastAsia="Times New Roman" w:hAnsiTheme="majorBidi" w:cstheme="majorBidi"/>
+          <w:color w:val="444444"/>
+        </w:rPr>
+        <w:t>n order to make it public for all clients”</w:t>
+      </w:r>
+    </w:p>
+    <w:p>
+      <w:pPr>
+        <w:spacing w:after="60"/>
+        <w:rPr>
+          <w:rFonts w:asciiTheme="majorBidi" w:eastAsia="Times New Roman" w:hAnsiTheme="majorBidi" w:cstheme="majorBidi"/>
+          <w:color w:val="444444"/>
+        </w:rPr>
+      </w:pPr>
+      <w:r>
+        <w:rPr>
+          <w:rFonts w:asciiTheme="majorBidi" w:eastAsia="Times New Roman" w:hAnsiTheme="majorBidi" w:cstheme="majorBidi"/>
+          <w:color w:val="444444"/>
+        </w:rPr>
+        <w:t>Task 1: implement needed code for link (5 hours)</w:t>
+      </w:r>
+    </w:p>
+    <w:p>
+      <w:pPr>
+        <w:spacing w:after="60"/>
+        <w:rPr>
+          <w:rFonts w:asciiTheme="majorBidi" w:eastAsia="Times New Roman" w:hAnsiTheme="majorBidi" w:cstheme="majorBidi"/>
+          <w:color w:val="444444"/>
+        </w:rPr>
+      </w:pPr>
+      <w:r>
+        <w:rPr>
+          <w:rFonts w:asciiTheme="majorBidi" w:eastAsia="Times New Roman" w:hAnsiTheme="majorBidi" w:cstheme="majorBidi"/>
+          <w:color w:val="444444"/>
+        </w:rPr>
+        <w:t xml:space="preserve">Task 2: </w:t>
+      </w:r>
+      <w:r>
+        <w:rPr>
+          <w:rFonts w:asciiTheme="majorBidi" w:eastAsia="Times New Roman" w:hAnsiTheme="majorBidi" w:cstheme="majorBidi"/>
+          <w:color w:val="444444"/>
+        </w:rPr>
+        <w:t>test the connection (6 hours</w:t>
+      </w:r>
+      <w:r>
+        <w:rPr>
+          <w:rFonts w:asciiTheme="majorBidi" w:eastAsia="Times New Roman" w:hAnsiTheme="majorBidi" w:cstheme="majorBidi"/>
           <w:color w:val="444444"/>
         </w:rPr>
         <w:t>)</w:t>
@@ -1760,441 +1349,32 @@
     </w:p>
     <w:p>
       <w:pPr>
-        <w:spacing w:after="120"/>
-        <w:rPr>
-          <w:rFonts w:ascii="Times New Roman" w:eastAsia="Times New Roman" w:hAnsi="Times New Roman" w:cs="Times New Roman"/>
-          <w:color w:val="444444"/>
-        </w:rPr>
-      </w:pPr>
-      <w:r>
-        <w:rPr>
-          <w:rFonts w:ascii="Times New Roman" w:eastAsia="Times New Roman" w:hAnsi="Times New Roman" w:cs="Times New Roman"/>
-          <w:color w:val="444444"/>
-        </w:rPr>
-        <w:t>Task1 description</w:t>
-      </w:r>
-      <w:r>
-        <w:rPr>
-          <w:rFonts w:ascii="Times New Roman" w:eastAsia="Times New Roman" w:hAnsi="Times New Roman" w:cs="Times New Roman"/>
-          <w:color w:val="444444"/>
-        </w:rPr>
-        <w:t>:</w:t>
-      </w:r>
-      <w:r>
-        <w:rPr>
-          <w:rFonts w:ascii="Times New Roman" w:eastAsia="Times New Roman" w:hAnsi="Times New Roman" w:cs="Times New Roman"/>
-          <w:color w:val="444444"/>
-        </w:rPr>
-        <w:t xml:space="preserve"> </w:t>
-      </w:r>
-      <w:r>
-        <w:rPr>
-          <w:rFonts w:ascii="Times New Roman" w:eastAsia="Times New Roman" w:hAnsi="Times New Roman" w:cs="Times New Roman"/>
-          <w:color w:val="444444"/>
-        </w:rPr>
-        <w:t>Develop the part of sending email for account confirmation.</w:t>
-      </w:r>
-    </w:p>
-    <w:p>
-      <w:pPr>
-        <w:spacing w:after="120"/>
-        <w:rPr>
-          <w:rFonts w:ascii="Times New Roman" w:eastAsia="Times New Roman" w:hAnsi="Times New Roman" w:cs="Times New Roman"/>
-          <w:color w:val="444444"/>
-        </w:rPr>
-      </w:pPr>
-      <w:r>
-        <w:rPr>
-          <w:rFonts w:ascii="Times New Roman" w:eastAsia="Times New Roman" w:hAnsi="Times New Roman" w:cs="Times New Roman"/>
-          <w:color w:val="444444"/>
-        </w:rPr>
-        <w:t>Task2 description</w:t>
-      </w:r>
-      <w:r>
-        <w:rPr>
-          <w:rFonts w:ascii="Times New Roman" w:eastAsia="Times New Roman" w:hAnsi="Times New Roman" w:cs="Times New Roman"/>
-          <w:color w:val="444444"/>
-        </w:rPr>
-        <w:t>:</w:t>
-      </w:r>
-      <w:r>
-        <w:rPr>
-          <w:rFonts w:ascii="Times New Roman" w:eastAsia="Times New Roman" w:hAnsi="Times New Roman" w:cs="Times New Roman"/>
-          <w:color w:val="444444"/>
-        </w:rPr>
-        <w:t xml:space="preserve"> </w:t>
-      </w:r>
-      <w:r>
-        <w:rPr>
-          <w:rFonts w:ascii="Times New Roman" w:eastAsia="Times New Roman" w:hAnsi="Times New Roman" w:cs="Times New Roman"/>
-          <w:color w:val="444444"/>
-        </w:rPr>
-        <w:t>Code Review.</w:t>
-      </w:r>
-    </w:p>
-    <w:p>
-      <w:pPr>
-        <w:spacing w:after="120"/>
-        <w:rPr>
-          <w:rFonts w:ascii="Times New Roman" w:eastAsia="Times New Roman" w:hAnsi="Times New Roman" w:cs="Times New Roman"/>
-          <w:color w:val="444444"/>
-        </w:rPr>
-      </w:pPr>
-      <w:r>
-        <w:rPr>
-          <w:rFonts w:ascii="Times New Roman" w:eastAsia="Times New Roman" w:hAnsi="Times New Roman" w:cs="Times New Roman"/>
-          <w:color w:val="444444"/>
-        </w:rPr>
-        <w:t>Task 3 description</w:t>
-      </w:r>
-      <w:r>
-        <w:rPr>
-          <w:rFonts w:ascii="Times New Roman" w:eastAsia="Times New Roman" w:hAnsi="Times New Roman" w:cs="Times New Roman"/>
-          <w:color w:val="444444"/>
-        </w:rPr>
-        <w:t>:</w:t>
-      </w:r>
-      <w:r>
-        <w:rPr>
-          <w:rFonts w:ascii="Times New Roman" w:eastAsia="Times New Roman" w:hAnsi="Times New Roman" w:cs="Times New Roman"/>
-          <w:color w:val="444444"/>
-        </w:rPr>
-        <w:t xml:space="preserve"> Write unit tests</w:t>
-      </w:r>
-      <w:r>
-        <w:rPr>
-          <w:rFonts w:ascii="Times New Roman" w:eastAsia="Times New Roman" w:hAnsi="Times New Roman" w:cs="Times New Roman"/>
-          <w:color w:val="444444"/>
-        </w:rPr>
-        <w:t>.</w:t>
-      </w:r>
-    </w:p>
-    <w:p>
-      <w:pPr>
-        <w:pBdr>
-          <w:bottom w:val="single" w:sz="6" w:space="1" w:color="auto"/>
-        </w:pBdr>
-        <w:spacing w:after="120" w:line="360" w:lineRule="auto"/>
-        <w:rPr>
-          <w:rFonts w:ascii="Times New Roman" w:eastAsia="Times New Roman" w:hAnsi="Times New Roman" w:cs="Times New Roman"/>
-          <w:color w:val="444444"/>
-          <w:rtl/>
-        </w:rPr>
-      </w:pPr>
-      <w:r>
-        <w:rPr>
-          <w:rFonts w:ascii="Times New Roman" w:eastAsia="Times New Roman" w:hAnsi="Times New Roman" w:cs="Times New Roman"/>
-          <w:color w:val="444444"/>
-        </w:rPr>
-        <w:t xml:space="preserve">Total for user story </w:t>
-      </w:r>
-      <w:r>
-        <w:rPr>
-          <w:rFonts w:ascii="Times New Roman" w:eastAsia="Times New Roman" w:hAnsi="Times New Roman" w:cs="Times New Roman"/>
-          <w:color w:val="444444"/>
-        </w:rPr>
-        <w:t>8</w:t>
-      </w:r>
-      <w:r>
-        <w:rPr>
-          <w:rFonts w:ascii="Times New Roman" w:eastAsia="Times New Roman" w:hAnsi="Times New Roman" w:cs="Times New Roman"/>
-          <w:color w:val="444444"/>
-        </w:rPr>
-        <w:t>:</w:t>
-      </w:r>
-      <w:r>
-        <w:rPr>
-          <w:rFonts w:ascii="Times New Roman" w:hAnsi="Times New Roman" w:cs="Times New Roman"/>
-          <w:color w:val="444444"/>
-        </w:rPr>
-        <w:t xml:space="preserve"> </w:t>
-      </w:r>
-      <w:r>
-        <w:rPr>
-          <w:rFonts w:ascii="Times New Roman" w:eastAsia="Times New Roman" w:hAnsi="Times New Roman" w:cs="Times New Roman"/>
-          <w:color w:val="444444"/>
-        </w:rPr>
-        <w:t>1day</w:t>
-      </w:r>
-    </w:p>
-    <w:p>
-      <w:pPr>
-        <w:spacing w:after="120"/>
-        <w:rPr>
-          <w:rFonts w:ascii="Times New Roman" w:hAnsi="Times New Roman" w:cs="Times New Roman"/>
-          <w:color w:val="444444"/>
-        </w:rPr>
-      </w:pPr>
-      <w:r>
-        <w:rPr>
-          <w:rFonts w:ascii="Times New Roman" w:eastAsia="Times New Roman" w:hAnsi="Times New Roman" w:cs="Times New Roman"/>
-          <w:color w:val="444444"/>
-        </w:rPr>
-        <w:t xml:space="preserve">User story </w:t>
-      </w:r>
-      <w:r>
-        <w:rPr>
-          <w:rFonts w:ascii="Times New Roman" w:eastAsia="Times New Roman" w:hAnsi="Times New Roman" w:cs="Times New Roman"/>
-          <w:color w:val="444444"/>
-        </w:rPr>
-        <w:t xml:space="preserve">9 </w:t>
-      </w:r>
-      <w:r>
-        <w:rPr>
-          <w:rFonts w:ascii="Times New Roman" w:eastAsia="Times New Roman" w:hAnsi="Times New Roman" w:cs="Times New Roman"/>
-          <w:color w:val="444444"/>
-        </w:rPr>
-        <w:t>(</w:t>
-      </w:r>
-      <w:r>
-        <w:rPr>
-          <w:rFonts w:ascii="Times New Roman" w:hAnsi="Times New Roman" w:cs="Times New Roman"/>
-          <w:color w:val="444444"/>
-        </w:rPr>
-        <w:t>As a user, I want to edit my profile photo, so that I can keep my profile up to date)</w:t>
-      </w:r>
-    </w:p>
-    <w:p>
-      <w:pPr>
-        <w:spacing w:after="120"/>
-        <w:rPr>
-          <w:rFonts w:ascii="Times New Roman" w:eastAsia="Times New Roman" w:hAnsi="Times New Roman" w:cs="Times New Roman"/>
-          <w:color w:val="444444"/>
-        </w:rPr>
-      </w:pPr>
-      <w:r>
-        <w:rPr>
-          <w:rFonts w:ascii="Times New Roman" w:eastAsia="Times New Roman" w:hAnsi="Times New Roman" w:cs="Times New Roman"/>
-          <w:color w:val="444444"/>
-        </w:rPr>
-        <w:t>Task 1 description</w:t>
-      </w:r>
-      <w:r>
-        <w:rPr>
-          <w:rFonts w:ascii="Times New Roman" w:eastAsia="Times New Roman" w:hAnsi="Times New Roman" w:cs="Times New Roman"/>
-          <w:color w:val="444444"/>
-        </w:rPr>
-        <w:t>:</w:t>
-      </w:r>
-      <w:r>
-        <w:rPr>
-          <w:rFonts w:ascii="Times New Roman" w:eastAsia="Times New Roman" w:hAnsi="Times New Roman" w:cs="Times New Roman"/>
-          <w:color w:val="444444"/>
-        </w:rPr>
-        <w:t xml:space="preserve"> </w:t>
-      </w:r>
-      <w:r>
-        <w:rPr>
-          <w:rFonts w:ascii="Times New Roman" w:eastAsia="Times New Roman" w:hAnsi="Times New Roman" w:cs="Times New Roman"/>
-          <w:color w:val="444444"/>
-        </w:rPr>
-        <w:t>Develop change profile photo functionality.</w:t>
-      </w:r>
-    </w:p>
-    <w:p>
-      <w:pPr>
-        <w:spacing w:after="120"/>
-        <w:rPr>
-          <w:rFonts w:ascii="Times New Roman" w:eastAsia="Times New Roman" w:hAnsi="Times New Roman" w:cs="Times New Roman"/>
-          <w:color w:val="444444"/>
-        </w:rPr>
-      </w:pPr>
-      <w:r>
-        <w:rPr>
-          <w:rFonts w:ascii="Times New Roman" w:eastAsia="Times New Roman" w:hAnsi="Times New Roman" w:cs="Times New Roman"/>
-          <w:color w:val="444444"/>
-        </w:rPr>
-        <w:t>Task 2description</w:t>
-      </w:r>
-      <w:r>
-        <w:rPr>
-          <w:rFonts w:ascii="Times New Roman" w:eastAsia="Times New Roman" w:hAnsi="Times New Roman" w:cs="Times New Roman"/>
-          <w:color w:val="444444"/>
-        </w:rPr>
-        <w:t>:</w:t>
-      </w:r>
-      <w:r>
-        <w:rPr>
-          <w:rFonts w:ascii="Times New Roman" w:eastAsia="Times New Roman" w:hAnsi="Times New Roman" w:cs="Times New Roman"/>
-          <w:color w:val="444444"/>
-        </w:rPr>
-        <w:t xml:space="preserve"> </w:t>
-      </w:r>
-      <w:r>
-        <w:rPr>
-          <w:rFonts w:ascii="Times New Roman" w:eastAsia="Times New Roman" w:hAnsi="Times New Roman" w:cs="Times New Roman"/>
-          <w:color w:val="444444"/>
-        </w:rPr>
-        <w:t>Add the new photo to profile table in the DB.</w:t>
-      </w:r>
-    </w:p>
-    <w:p>
-      <w:pPr>
-        <w:spacing w:after="120"/>
-        <w:rPr>
-          <w:rFonts w:ascii="Times New Roman" w:eastAsia="Times New Roman" w:hAnsi="Times New Roman" w:cs="Times New Roman"/>
-          <w:color w:val="444444"/>
-        </w:rPr>
-      </w:pPr>
-      <w:r>
-        <w:rPr>
-          <w:rFonts w:ascii="Times New Roman" w:eastAsia="Times New Roman" w:hAnsi="Times New Roman" w:cs="Times New Roman"/>
-          <w:color w:val="444444"/>
-        </w:rPr>
-        <w:t>Task 3 description</w:t>
-      </w:r>
-      <w:r>
-        <w:rPr>
-          <w:rFonts w:ascii="Times New Roman" w:eastAsia="Times New Roman" w:hAnsi="Times New Roman" w:cs="Times New Roman"/>
-          <w:color w:val="444444"/>
-        </w:rPr>
-        <w:t>:</w:t>
-      </w:r>
-      <w:r>
-        <w:rPr>
-          <w:rFonts w:ascii="Times New Roman" w:eastAsia="Times New Roman" w:hAnsi="Times New Roman" w:cs="Times New Roman"/>
-          <w:color w:val="444444"/>
-        </w:rPr>
-        <w:t xml:space="preserve"> </w:t>
-      </w:r>
-      <w:r>
-        <w:rPr>
-          <w:rFonts w:ascii="Times New Roman" w:eastAsia="Times New Roman" w:hAnsi="Times New Roman" w:cs="Times New Roman"/>
-          <w:color w:val="444444"/>
-        </w:rPr>
-        <w:t>Code review.</w:t>
-      </w:r>
-    </w:p>
-    <w:p>
-      <w:pPr>
-        <w:spacing w:after="120"/>
-        <w:rPr>
-          <w:rFonts w:ascii="Times New Roman" w:eastAsia="Times New Roman" w:hAnsi="Times New Roman" w:cs="Times New Roman"/>
-          <w:color w:val="444444"/>
-        </w:rPr>
-      </w:pPr>
-      <w:r>
-        <w:rPr>
-          <w:rFonts w:ascii="Times New Roman" w:eastAsia="Times New Roman" w:hAnsi="Times New Roman" w:cs="Times New Roman"/>
-          <w:color w:val="444444"/>
-        </w:rPr>
-        <w:t>Task 4 description Unit testing.</w:t>
-      </w:r>
-    </w:p>
-    <w:p>
-      <w:pPr>
-        <w:pBdr>
-          <w:bottom w:val="single" w:sz="6" w:space="1" w:color="auto"/>
-        </w:pBdr>
-        <w:spacing w:after="120"/>
-        <w:rPr>
-          <w:rFonts w:ascii="Times New Roman" w:eastAsia="Times New Roman" w:hAnsi="Times New Roman" w:cs="Times New Roman"/>
-          <w:color w:val="444444"/>
-        </w:rPr>
-      </w:pPr>
-      <w:r>
-        <w:rPr>
-          <w:rFonts w:ascii="Times New Roman" w:eastAsia="Times New Roman" w:hAnsi="Times New Roman" w:cs="Times New Roman"/>
-          <w:color w:val="444444"/>
-        </w:rPr>
-        <w:t xml:space="preserve">Task Total for user story </w:t>
-      </w:r>
-      <w:r>
-        <w:rPr>
-          <w:rFonts w:ascii="Times New Roman" w:eastAsia="Times New Roman" w:hAnsi="Times New Roman" w:cs="Times New Roman"/>
-          <w:color w:val="444444"/>
-        </w:rPr>
-        <w:t>9</w:t>
-      </w:r>
-      <w:r>
-        <w:rPr>
-          <w:rFonts w:ascii="Times New Roman" w:eastAsia="Times New Roman" w:hAnsi="Times New Roman" w:cs="Times New Roman"/>
-          <w:color w:val="444444"/>
-        </w:rPr>
-        <w:t>:</w:t>
-      </w:r>
-      <w:r>
-        <w:rPr>
-          <w:rFonts w:ascii="Times New Roman" w:hAnsi="Times New Roman" w:cs="Times New Roman"/>
-          <w:color w:val="444444"/>
-        </w:rPr>
-        <w:t xml:space="preserve"> </w:t>
-      </w:r>
-      <w:r>
-        <w:rPr>
-          <w:rFonts w:ascii="Times New Roman" w:eastAsia="Times New Roman" w:hAnsi="Times New Roman" w:cs="Times New Roman"/>
-          <w:color w:val="444444"/>
-        </w:rPr>
-        <w:t>1day</w:t>
-      </w:r>
-    </w:p>
-    <w:p>
-      <w:pPr>
         <w:spacing w:after="60"/>
         <w:rPr>
-          <w:rFonts w:ascii="Times New Roman" w:eastAsia="Times New Roman" w:hAnsi="Times New Roman" w:cs="Times New Roman"/>
-          <w:color w:val="444444"/>
-        </w:rPr>
-      </w:pPr>
-      <w:r>
-        <w:rPr>
-          <w:rFonts w:ascii="Times New Roman" w:eastAsia="Times New Roman" w:hAnsi="Times New Roman" w:cs="Times New Roman"/>
-          <w:color w:val="444444"/>
-        </w:rPr>
-        <w:t>User story 10</w:t>
-      </w:r>
-      <w:r>
-        <w:rPr>
-          <w:rFonts w:ascii="Times New Roman" w:eastAsia="Times New Roman" w:hAnsi="Times New Roman" w:cs="Times New Roman"/>
-          <w:color w:val="444444"/>
-        </w:rPr>
-        <w:t xml:space="preserve"> (</w:t>
-      </w:r>
-      <w:r>
-        <w:rPr>
-          <w:rFonts w:ascii="Times New Roman" w:hAnsi="Times New Roman" w:cs="Times New Roman"/>
-          <w:color w:val="444444"/>
-        </w:rPr>
-        <w:t xml:space="preserve">As a user, I want to filter the displayed list by dish kinds, </w:t>
-      </w:r>
-      <w:proofErr w:type="spellStart"/>
-      <w:r>
-        <w:rPr>
-          <w:rFonts w:ascii="Times New Roman" w:hAnsi="Times New Roman" w:cs="Times New Roman"/>
-          <w:color w:val="444444"/>
-        </w:rPr>
-        <w:t>e.g</w:t>
-      </w:r>
-      <w:proofErr w:type="spellEnd"/>
-      <w:r>
-        <w:rPr>
-          <w:rFonts w:ascii="Times New Roman" w:hAnsi="Times New Roman" w:cs="Times New Roman"/>
-          <w:color w:val="444444"/>
-        </w:rPr>
-        <w:t>: sweet, cake, so that I Minimize the dishes options.</w:t>
-      </w:r>
-      <w:r>
-        <w:rPr>
-          <w:rFonts w:ascii="Times New Roman" w:eastAsia="Times New Roman" w:hAnsi="Times New Roman" w:cs="Times New Roman"/>
+          <w:rFonts w:asciiTheme="majorBidi" w:eastAsia="Times New Roman" w:hAnsiTheme="majorBidi" w:cstheme="majorBidi"/>
+          <w:color w:val="444444"/>
+        </w:rPr>
+      </w:pPr>
+      <w:r>
+        <w:rPr>
+          <w:rFonts w:asciiTheme="majorBidi" w:eastAsia="Times New Roman" w:hAnsiTheme="majorBidi" w:cstheme="majorBidi"/>
+          <w:color w:val="444444"/>
+        </w:rPr>
+        <w:t>Task 3: up</w:t>
+      </w:r>
+      <w:r>
+        <w:rPr>
+          <w:rFonts w:asciiTheme="majorBidi" w:eastAsia="Times New Roman" w:hAnsiTheme="majorBidi" w:cstheme="majorBidi"/>
+          <w:color w:val="444444"/>
+        </w:rPr>
+        <w:t>load it to ionic viewer (1 hour</w:t>
+      </w:r>
+      <w:r>
+        <w:rPr>
+          <w:rFonts w:asciiTheme="majorBidi" w:eastAsia="Times New Roman" w:hAnsiTheme="majorBidi" w:cstheme="majorBidi"/>
           <w:color w:val="444444"/>
         </w:rPr>
         <w:t>)</w:t>
-      </w:r>
-      <w:r>
-        <w:rPr>
-          <w:rFonts w:ascii="Times New Roman" w:eastAsia="Times New Roman" w:hAnsi="Times New Roman" w:cs="Times New Roman"/>
-          <w:color w:val="444444"/>
-        </w:rPr>
-        <w:br/>
-        <w:t>Task 1 description: create a button corresponds to every dish type in the database. (1 hour)</w:t>
-      </w:r>
-      <w:r>
-        <w:rPr>
-          <w:rFonts w:ascii="Times New Roman" w:eastAsia="Times New Roman" w:hAnsi="Times New Roman" w:cs="Times New Roman"/>
-          <w:color w:val="444444"/>
-        </w:rPr>
-        <w:br/>
-        <w:t xml:space="preserve">Task 2 description: link the button with a code that displays the dishes with that kind. (4 hours) </w:t>
       </w:r>
     </w:p>
     <w:p>
@@ -2204,17 +1384,84 @@
         </w:pBdr>
         <w:spacing w:after="60"/>
         <w:rPr>
+          <w:rFonts w:asciiTheme="majorBidi" w:eastAsia="Times New Roman" w:hAnsiTheme="majorBidi" w:cstheme="majorBidi"/>
+          <w:color w:val="444444"/>
+          <w:rtl/>
+        </w:rPr>
+      </w:pPr>
+      <w:r>
+        <w:rPr>
+          <w:rFonts w:asciiTheme="majorBidi" w:eastAsia="Times New Roman" w:hAnsiTheme="majorBidi" w:cstheme="majorBidi"/>
+          <w:color w:val="444444"/>
+        </w:rPr>
+        <w:t>Total for user story 4</w:t>
+      </w:r>
+      <w:r>
+        <w:rPr>
+          <w:rFonts w:asciiTheme="majorBidi" w:eastAsia="Times New Roman" w:hAnsiTheme="majorBidi" w:cstheme="majorBidi"/>
+          <w:color w:val="444444"/>
+        </w:rPr>
+        <w:t>: 2 days</w:t>
+      </w:r>
+    </w:p>
+    <w:p>
+      <w:pPr>
+        <w:spacing w:after="60"/>
+        <w:rPr>
+          <w:rFonts w:ascii="Times New Roman" w:eastAsia="Times New Roman" w:hAnsi="Times New Roman" w:cs="Times New Roman"/>
+          <w:color w:val="444444"/>
+        </w:rPr>
+      </w:pPr>
+      <w:r>
+        <w:rPr>
+          <w:rFonts w:ascii="Times New Roman" w:eastAsia="Times New Roman" w:hAnsi="Times New Roman" w:cs="Times New Roman"/>
+          <w:color w:val="444444"/>
+        </w:rPr>
+        <w:t xml:space="preserve">User story </w:t>
+      </w:r>
+      <w:r>
+        <w:rPr>
+          <w:rFonts w:ascii="Times New Roman" w:eastAsia="Times New Roman" w:hAnsi="Times New Roman" w:cs="Times New Roman"/>
+          <w:color w:val="444444"/>
+        </w:rPr>
+        <w:t>5</w:t>
+      </w:r>
+      <w:r>
+        <w:rPr>
+          <w:rFonts w:ascii="Times New Roman" w:eastAsia="Times New Roman" w:hAnsi="Times New Roman" w:cs="Times New Roman"/>
+          <w:color w:val="444444"/>
+        </w:rPr>
+        <w:t xml:space="preserve"> (</w:t>
+      </w:r>
+      <w:r>
+        <w:rPr>
           <w:rFonts w:ascii="Times New Roman" w:hAnsi="Times New Roman" w:cs="Times New Roman"/>
           <w:color w:val="444444"/>
         </w:rPr>
-      </w:pPr>
-      <w:r>
-        <w:rPr>
-          <w:rFonts w:ascii="Times New Roman" w:eastAsia="Times New Roman" w:hAnsi="Times New Roman" w:cs="Times New Roman"/>
-          <w:color w:val="444444"/>
-        </w:rPr>
-        <w:lastRenderedPageBreak/>
-        <w:t>Task 3 description: label the clicked button. (1 hour)</w:t>
+        <w:t xml:space="preserve">As a user, I want to filter the displayed list by dish kinds, </w:t>
+      </w:r>
+      <w:proofErr w:type="spellStart"/>
+      <w:r>
+        <w:rPr>
+          <w:rFonts w:ascii="Times New Roman" w:hAnsi="Times New Roman" w:cs="Times New Roman"/>
+          <w:color w:val="444444"/>
+        </w:rPr>
+        <w:t>e.g</w:t>
+      </w:r>
+      <w:proofErr w:type="spellEnd"/>
+      <w:r>
+        <w:rPr>
+          <w:rFonts w:ascii="Times New Roman" w:hAnsi="Times New Roman" w:cs="Times New Roman"/>
+          <w:color w:val="444444"/>
+        </w:rPr>
+        <w:t>: sweet, cake, so that I Minimize the dishes options.</w:t>
+      </w:r>
+      <w:r>
+        <w:rPr>
+          <w:rFonts w:ascii="Times New Roman" w:eastAsia="Times New Roman" w:hAnsi="Times New Roman" w:cs="Times New Roman"/>
+          <w:color w:val="444444"/>
+        </w:rPr>
+        <w:t>)</w:t>
       </w:r>
       <w:r>
         <w:rPr>
@@ -2222,82 +1469,7 @@
           <w:color w:val="444444"/>
         </w:rPr>
         <w:br/>
-        <w:t xml:space="preserve">Total for user story </w:t>
-      </w:r>
-      <w:r>
-        <w:rPr>
-          <w:rFonts w:ascii="Times New Roman" w:eastAsia="Times New Roman" w:hAnsi="Times New Roman" w:cs="Times New Roman"/>
-          <w:color w:val="444444"/>
-        </w:rPr>
-        <w:t>10</w:t>
-      </w:r>
-      <w:r>
-        <w:rPr>
-          <w:rFonts w:ascii="Times New Roman" w:eastAsia="Times New Roman" w:hAnsi="Times New Roman" w:cs="Times New Roman"/>
-          <w:color w:val="444444"/>
-        </w:rPr>
-        <w:t>: half a day</w:t>
-      </w:r>
-    </w:p>
-    <w:p>
-      <w:pPr>
-        <w:spacing w:after="60" w:line="240" w:lineRule="auto"/>
-        <w:rPr>
-          <w:rFonts w:ascii="Times New Roman" w:eastAsia="Times New Roman" w:hAnsi="Times New Roman" w:cs="Times New Roman"/>
-          <w:color w:val="444444"/>
-        </w:rPr>
-      </w:pPr>
-      <w:r>
-        <w:rPr>
-          <w:rFonts w:ascii="Times New Roman" w:eastAsia="Times New Roman" w:hAnsi="Times New Roman" w:cs="Times New Roman"/>
-          <w:color w:val="444444"/>
-        </w:rPr>
-        <w:t>User story 11</w:t>
-      </w:r>
-      <w:r>
-        <w:rPr>
-          <w:rFonts w:ascii="Times New Roman" w:eastAsia="Times New Roman" w:hAnsi="Times New Roman" w:cs="Times New Roman"/>
-          <w:color w:val="444444"/>
-        </w:rPr>
-        <w:t xml:space="preserve"> (</w:t>
-      </w:r>
-      <w:r>
-        <w:rPr>
-          <w:rFonts w:ascii="Times New Roman" w:hAnsi="Times New Roman" w:cs="Times New Roman"/>
-          <w:color w:val="444444"/>
-        </w:rPr>
-        <w:t xml:space="preserve">As a user, I want to filter the displayed list by event or meeting type </w:t>
-      </w:r>
-      <w:proofErr w:type="spellStart"/>
-      <w:r>
-        <w:rPr>
-          <w:rFonts w:ascii="Times New Roman" w:hAnsi="Times New Roman" w:cs="Times New Roman"/>
-          <w:color w:val="444444"/>
-        </w:rPr>
-        <w:t>e.g</w:t>
-      </w:r>
-      <w:proofErr w:type="spellEnd"/>
-      <w:r>
-        <w:rPr>
-          <w:rFonts w:ascii="Times New Roman" w:hAnsi="Times New Roman" w:cs="Times New Roman"/>
-          <w:color w:val="444444"/>
-          <w:rtl/>
-        </w:rPr>
-        <w:t>.</w:t>
-      </w:r>
-      <w:r>
-        <w:rPr>
-          <w:rFonts w:ascii="Times New Roman" w:hAnsi="Times New Roman" w:cs="Times New Roman"/>
-          <w:color w:val="444444"/>
-        </w:rPr>
-        <w:t xml:space="preserve"> party, visit a friend, so that I Minimize the dishes options</w:t>
-      </w:r>
-      <w:r>
-        <w:rPr>
-          <w:rFonts w:ascii="Times New Roman" w:eastAsia="Times New Roman" w:hAnsi="Times New Roman" w:cs="Times New Roman"/>
-          <w:color w:val="444444"/>
-        </w:rPr>
-        <w:t>)</w:t>
+        <w:t>Task 1 description: create a button corresponds to every dish type in the database. (1 hour)</w:t>
       </w:r>
       <w:r>
         <w:rPr>
@@ -2305,23 +1477,7 @@
           <w:color w:val="444444"/>
         </w:rPr>
         <w:br/>
-        <w:t>Task 1 description: create a button corresponds to every event or meeting type in the database. (2 hours)</w:t>
-      </w:r>
-      <w:r>
-        <w:rPr>
-          <w:rFonts w:ascii="Times New Roman" w:eastAsia="Times New Roman" w:hAnsi="Times New Roman" w:cs="Times New Roman"/>
-          <w:color w:val="444444"/>
-        </w:rPr>
-        <w:br/>
-        <w:t>Task 2 description: link the button with a code that displays the dishes having that meeting type. (5 hours)</w:t>
-      </w:r>
-      <w:r>
-        <w:rPr>
-          <w:rFonts w:ascii="Times New Roman" w:eastAsia="Times New Roman" w:hAnsi="Times New Roman" w:cs="Times New Roman"/>
-          <w:color w:val="444444"/>
-        </w:rPr>
-        <w:br/>
-        <w:t>Task 3 description: write the code that allows more than one button to be clicked. (4 hours)</w:t>
+        <w:t xml:space="preserve">Task 2 description: link the button with a code that displays the dishes with that kind. (4 hours) </w:t>
       </w:r>
     </w:p>
     <w:p>
@@ -2329,19 +1485,18 @@
         <w:pBdr>
           <w:bottom w:val="single" w:sz="6" w:space="1" w:color="auto"/>
         </w:pBdr>
-        <w:spacing w:after="60" w:line="360" w:lineRule="auto"/>
-        <w:rPr>
-          <w:rFonts w:ascii="Times New Roman" w:eastAsia="Times New Roman" w:hAnsi="Times New Roman" w:cs="Times New Roman"/>
-          <w:color w:val="444444"/>
-          <w:rtl/>
-        </w:rPr>
-      </w:pPr>
-      <w:r>
-        <w:rPr>
-          <w:rFonts w:ascii="Times New Roman" w:eastAsia="Times New Roman" w:hAnsi="Times New Roman" w:cs="Times New Roman"/>
-          <w:color w:val="444444"/>
-        </w:rPr>
-        <w:t>Task 4 description: make the clicked buttons labeled. (1 hour)</w:t>
+        <w:spacing w:after="60"/>
+        <w:rPr>
+          <w:rFonts w:ascii="Times New Roman" w:hAnsi="Times New Roman" w:cs="Times New Roman"/>
+          <w:color w:val="444444"/>
+        </w:rPr>
+      </w:pPr>
+      <w:r>
+        <w:rPr>
+          <w:rFonts w:ascii="Times New Roman" w:eastAsia="Times New Roman" w:hAnsi="Times New Roman" w:cs="Times New Roman"/>
+          <w:color w:val="444444"/>
+        </w:rPr>
+        <w:t>Task 3 description: label the clicked button. (1 hour)</w:t>
       </w:r>
       <w:r>
         <w:rPr>
@@ -2356,34 +1511,31 @@
           <w:rFonts w:ascii="Times New Roman" w:eastAsia="Times New Roman" w:hAnsi="Times New Roman" w:cs="Times New Roman"/>
           <w:color w:val="444444"/>
         </w:rPr>
-        <w:t>11</w:t>
-      </w:r>
-      <w:r>
-        <w:rPr>
-          <w:rFonts w:ascii="Times New Roman" w:eastAsia="Times New Roman" w:hAnsi="Times New Roman" w:cs="Times New Roman"/>
-          <w:color w:val="444444"/>
-        </w:rPr>
-        <w:t>: 2 days</w:t>
-      </w:r>
-    </w:p>
-    <w:p>
-      <w:pPr>
-        <w:spacing w:line="360" w:lineRule="auto"/>
-        <w:rPr>
-          <w:rFonts w:ascii="Times New Roman" w:eastAsia="Times New Roman" w:hAnsi="Times New Roman" w:cs="Times New Roman"/>
-          <w:color w:val="444444"/>
-        </w:rPr>
-      </w:pPr>
-      <w:r>
-        <w:rPr>
-          <w:rFonts w:ascii="Times New Roman" w:eastAsia="Times New Roman" w:hAnsi="Times New Roman" w:cs="Times New Roman"/>
-          <w:color w:val="444444"/>
-          <w:highlight w:val="yellow"/>
-        </w:rPr>
-        <w:t>User story 12</w:t>
-      </w:r>
-      <w:bookmarkStart w:id="0" w:name="_GoBack"/>
-      <w:bookmarkEnd w:id="0"/>
+        <w:t>5</w:t>
+      </w:r>
+      <w:r>
+        <w:rPr>
+          <w:rFonts w:ascii="Times New Roman" w:eastAsia="Times New Roman" w:hAnsi="Times New Roman" w:cs="Times New Roman"/>
+          <w:color w:val="444444"/>
+        </w:rPr>
+        <w:t>: half a day</w:t>
+      </w:r>
+    </w:p>
+    <w:p>
+      <w:pPr>
+        <w:spacing w:after="60" w:line="240" w:lineRule="auto"/>
+        <w:rPr>
+          <w:rFonts w:ascii="Times New Roman" w:eastAsia="Times New Roman" w:hAnsi="Times New Roman" w:cs="Times New Roman"/>
+          <w:color w:val="444444"/>
+        </w:rPr>
+      </w:pPr>
+      <w:r>
+        <w:rPr>
+          <w:rFonts w:ascii="Times New Roman" w:eastAsia="Times New Roman" w:hAnsi="Times New Roman" w:cs="Times New Roman"/>
+          <w:color w:val="444444"/>
+        </w:rPr>
+        <w:t>User story 6</w:t>
+      </w:r>
       <w:r>
         <w:rPr>
           <w:rFonts w:ascii="Times New Roman" w:eastAsia="Times New Roman" w:hAnsi="Times New Roman" w:cs="Times New Roman"/>
@@ -2393,75 +1545,41 @@
       </w:r>
       <w:r>
         <w:rPr>
-          <w:rFonts w:ascii="Times New Roman" w:eastAsia="Times New Roman" w:hAnsi="Times New Roman" w:cs="Times New Roman"/>
-          <w:color w:val="444444"/>
-        </w:rPr>
-        <w:t>As a user of the app,</w:t>
-      </w:r>
-      <w:r>
-        <w:rPr>
-          <w:rFonts w:ascii="Times New Roman" w:eastAsia="Times New Roman" w:hAnsi="Times New Roman" w:cs="Times New Roman"/>
-          <w:color w:val="444444"/>
-        </w:rPr>
-        <w:t xml:space="preserve"> </w:t>
-      </w:r>
-      <w:r>
-        <w:rPr>
-          <w:rFonts w:ascii="Times New Roman" w:eastAsia="Times New Roman" w:hAnsi="Times New Roman" w:cs="Times New Roman"/>
-          <w:color w:val="444444"/>
-        </w:rPr>
-        <w:t xml:space="preserve">I want to view notification on app icon </w:t>
-      </w:r>
-      <w:r>
-        <w:rPr>
-          <w:rFonts w:ascii="Times New Roman" w:eastAsia="Times New Roman" w:hAnsi="Times New Roman" w:cs="Times New Roman"/>
-          <w:color w:val="444444"/>
-        </w:rPr>
-        <w:t>in order to know if some</w:t>
-      </w:r>
-      <w:r>
-        <w:rPr>
-          <w:rFonts w:ascii="Times New Roman" w:eastAsia="Times New Roman" w:hAnsi="Times New Roman" w:cs="Times New Roman"/>
-          <w:color w:val="444444"/>
-        </w:rPr>
-        <w:t>one add tip to my dish</w:t>
-      </w:r>
-      <w:r>
-        <w:rPr>
-          <w:rFonts w:ascii="Times New Roman" w:eastAsia="Times New Roman" w:hAnsi="Times New Roman" w:cs="Times New Roman"/>
-          <w:color w:val="444444"/>
-        </w:rPr>
-        <w:t>).</w:t>
-      </w:r>
-    </w:p>
-    <w:p>
-      <w:pPr>
-        <w:spacing w:after="60" w:line="240" w:lineRule="auto"/>
-        <w:rPr>
-          <w:rFonts w:ascii="Times New Roman" w:eastAsia="Times New Roman" w:hAnsi="Times New Roman" w:cs="Times New Roman"/>
-          <w:color w:val="444444"/>
-        </w:rPr>
-      </w:pPr>
-      <w:r>
-        <w:rPr>
-          <w:rFonts w:ascii="Times New Roman" w:eastAsia="Times New Roman" w:hAnsi="Times New Roman" w:cs="Times New Roman"/>
-          <w:color w:val="444444"/>
-        </w:rPr>
-        <w:t xml:space="preserve">Task 1 description: </w:t>
-      </w:r>
-      <w:r>
-        <w:rPr>
-          <w:rFonts w:ascii="Times New Roman" w:eastAsia="Times New Roman" w:hAnsi="Times New Roman" w:cs="Times New Roman"/>
-          <w:color w:val="444444"/>
-        </w:rPr>
-        <w:t>update database</w:t>
-      </w:r>
-      <w:r>
-        <w:rPr>
-          <w:rFonts w:ascii="Times New Roman" w:eastAsia="Times New Roman" w:hAnsi="Times New Roman" w:cs="Times New Roman"/>
-          <w:color w:val="444444"/>
-        </w:rPr>
-        <w:t>. (2 hours)</w:t>
+          <w:rFonts w:ascii="Times New Roman" w:hAnsi="Times New Roman" w:cs="Times New Roman"/>
+          <w:color w:val="444444"/>
+        </w:rPr>
+        <w:t xml:space="preserve">As a user, I want to filter the displayed list by event or meeting type </w:t>
+      </w:r>
+      <w:proofErr w:type="spellStart"/>
+      <w:r>
+        <w:rPr>
+          <w:rFonts w:ascii="Times New Roman" w:hAnsi="Times New Roman" w:cs="Times New Roman"/>
+          <w:color w:val="444444"/>
+        </w:rPr>
+        <w:t>e.g</w:t>
+      </w:r>
+      <w:proofErr w:type="spellEnd"/>
+      <w:r>
+        <w:rPr>
+          <w:rFonts w:ascii="Times New Roman" w:hAnsi="Times New Roman" w:cs="Times New Roman"/>
+          <w:color w:val="444444"/>
+          <w:rtl/>
+        </w:rPr>
+        <w:t>.</w:t>
+      </w:r>
+      <w:r>
+        <w:rPr>
+          <w:rFonts w:ascii="Times New Roman" w:hAnsi="Times New Roman" w:cs="Times New Roman"/>
+          <w:color w:val="444444"/>
+        </w:rPr>
+        <w:t xml:space="preserve"> party, visit a friend, so that I Minimize the dishes options</w:t>
+      </w:r>
+      <w:r>
+        <w:rPr>
+          <w:rFonts w:ascii="Times New Roman" w:eastAsia="Times New Roman" w:hAnsi="Times New Roman" w:cs="Times New Roman"/>
+          <w:color w:val="444444"/>
+        </w:rPr>
+        <w:t>)</w:t>
       </w:r>
       <w:r>
         <w:rPr>
@@ -2469,35 +1587,7 @@
           <w:color w:val="444444"/>
         </w:rPr>
         <w:br/>
-        <w:t xml:space="preserve">Task 2 description: </w:t>
-      </w:r>
-      <w:r>
-        <w:rPr>
-          <w:rFonts w:ascii="Times New Roman" w:eastAsia="Times New Roman" w:hAnsi="Times New Roman" w:cs="Times New Roman"/>
-          <w:color w:val="444444"/>
-        </w:rPr>
-        <w:t>update app design</w:t>
-      </w:r>
-      <w:r>
-        <w:rPr>
-          <w:rFonts w:ascii="Times New Roman" w:eastAsia="Times New Roman" w:hAnsi="Times New Roman" w:cs="Times New Roman"/>
-          <w:color w:val="444444"/>
-        </w:rPr>
-        <w:t>. (</w:t>
-      </w:r>
-      <w:r>
-        <w:rPr>
-          <w:rFonts w:ascii="Times New Roman" w:eastAsia="Times New Roman" w:hAnsi="Times New Roman" w:cs="Times New Roman"/>
-          <w:color w:val="444444"/>
-        </w:rPr>
-        <w:t>4</w:t>
-      </w:r>
-      <w:r>
-        <w:rPr>
-          <w:rFonts w:ascii="Times New Roman" w:eastAsia="Times New Roman" w:hAnsi="Times New Roman" w:cs="Times New Roman"/>
-          <w:color w:val="444444"/>
-        </w:rPr>
-        <w:t xml:space="preserve"> hours)</w:t>
+        <w:t>Task 1 description: create a button corresponds to every event or meeting type in the database. (2 hours)</w:t>
       </w:r>
       <w:r>
         <w:rPr>
@@ -2505,91 +1595,23 @@
           <w:color w:val="444444"/>
         </w:rPr>
         <w:br/>
-        <w:t xml:space="preserve">Task 3 description: write the code that </w:t>
-      </w:r>
-      <w:r>
-        <w:rPr>
-          <w:rFonts w:ascii="Times New Roman" w:eastAsia="Times New Roman" w:hAnsi="Times New Roman" w:cs="Times New Roman"/>
-          <w:color w:val="444444"/>
-        </w:rPr>
-        <w:t>sends</w:t>
-      </w:r>
-      <w:r>
-        <w:rPr>
-          <w:rFonts w:ascii="Times New Roman" w:eastAsia="Times New Roman" w:hAnsi="Times New Roman" w:cs="Times New Roman"/>
-          <w:color w:val="444444"/>
-        </w:rPr>
-        <w:t xml:space="preserve"> </w:t>
-      </w:r>
-      <w:r>
-        <w:rPr>
-          <w:rFonts w:ascii="Times New Roman" w:eastAsia="Times New Roman" w:hAnsi="Times New Roman" w:cs="Times New Roman"/>
-          <w:color w:val="444444"/>
-        </w:rPr>
-        <w:t>or take in</w:t>
-      </w:r>
-      <w:r>
-        <w:rPr>
-          <w:rFonts w:ascii="Times New Roman" w:eastAsia="Times New Roman" w:hAnsi="Times New Roman" w:cs="Times New Roman"/>
-          <w:color w:val="444444"/>
-        </w:rPr>
-        <w:t xml:space="preserve"> th</w:t>
-      </w:r>
-      <w:r>
-        <w:rPr>
-          <w:rFonts w:ascii="Times New Roman" w:eastAsia="Times New Roman" w:hAnsi="Times New Roman" w:cs="Times New Roman"/>
-          <w:color w:val="444444"/>
-        </w:rPr>
-        <w:t>e</w:t>
-      </w:r>
-      <w:r>
-        <w:rPr>
-          <w:rFonts w:ascii="Times New Roman" w:eastAsia="Times New Roman" w:hAnsi="Times New Roman" w:cs="Times New Roman"/>
-          <w:color w:val="444444"/>
-        </w:rPr>
-        <w:t xml:space="preserve"> </w:t>
-      </w:r>
-      <w:r>
-        <w:rPr>
-          <w:rFonts w:ascii="Times New Roman" w:eastAsia="Times New Roman" w:hAnsi="Times New Roman" w:cs="Times New Roman"/>
-          <w:color w:val="444444"/>
-        </w:rPr>
-        <w:t>event</w:t>
-      </w:r>
-      <w:r>
-        <w:rPr>
-          <w:rFonts w:ascii="Times New Roman" w:eastAsia="Times New Roman" w:hAnsi="Times New Roman" w:cs="Times New Roman"/>
-          <w:color w:val="444444"/>
-        </w:rPr>
-        <w:t xml:space="preserve"> to be </w:t>
-      </w:r>
-      <w:r>
-        <w:rPr>
-          <w:rFonts w:ascii="Times New Roman" w:eastAsia="Times New Roman" w:hAnsi="Times New Roman" w:cs="Times New Roman"/>
-          <w:color w:val="444444"/>
-        </w:rPr>
-        <w:t>notified</w:t>
-      </w:r>
-      <w:r>
-        <w:rPr>
-          <w:rFonts w:ascii="Times New Roman" w:eastAsia="Times New Roman" w:hAnsi="Times New Roman" w:cs="Times New Roman"/>
-          <w:color w:val="444444"/>
-        </w:rPr>
-        <w:t>. (</w:t>
-      </w:r>
-      <w:r>
-        <w:rPr>
-          <w:rFonts w:ascii="Times New Roman" w:eastAsia="Times New Roman" w:hAnsi="Times New Roman" w:cs="Times New Roman"/>
-          <w:color w:val="444444"/>
-        </w:rPr>
-        <w:t>6</w:t>
-      </w:r>
-      <w:r>
-        <w:rPr>
-          <w:rFonts w:ascii="Times New Roman" w:eastAsia="Times New Roman" w:hAnsi="Times New Roman" w:cs="Times New Roman"/>
-          <w:color w:val="444444"/>
-        </w:rPr>
-        <w:t xml:space="preserve"> hours)</w:t>
+        <w:t xml:space="preserve">Task 2 description: link the button with a code that displays the dishes having that meeting type. </w:t>
+      </w:r>
+      <w:r>
+        <w:rPr>
+          <w:rFonts w:ascii="Times New Roman" w:eastAsia="Times New Roman" w:hAnsi="Times New Roman" w:cs="Times New Roman"/>
+          <w:color w:val="444444"/>
+        </w:rPr>
+        <w:lastRenderedPageBreak/>
+        <w:t>(5 hours)</w:t>
+      </w:r>
+      <w:r>
+        <w:rPr>
+          <w:rFonts w:ascii="Times New Roman" w:eastAsia="Times New Roman" w:hAnsi="Times New Roman" w:cs="Times New Roman"/>
+          <w:color w:val="444444"/>
+        </w:rPr>
+        <w:br/>
+        <w:t>Task 3 description: write the code that allows more than one button to be clicked. (4 hours)</w:t>
       </w:r>
     </w:p>
     <w:p>
@@ -2597,7 +1619,234 @@
         <w:pBdr>
           <w:bottom w:val="single" w:sz="6" w:space="1" w:color="auto"/>
         </w:pBdr>
-        <w:spacing w:after="60" w:line="360" w:lineRule="auto"/>
+        <w:spacing w:after="60"/>
+        <w:rPr>
+          <w:rFonts w:ascii="Times New Roman" w:eastAsia="Times New Roman" w:hAnsi="Times New Roman" w:cs="Times New Roman"/>
+          <w:color w:val="444444"/>
+          <w:rtl/>
+        </w:rPr>
+      </w:pPr>
+      <w:r>
+        <w:rPr>
+          <w:rFonts w:ascii="Times New Roman" w:eastAsia="Times New Roman" w:hAnsi="Times New Roman" w:cs="Times New Roman"/>
+          <w:color w:val="444444"/>
+        </w:rPr>
+        <w:t>Task 4 description: make the clicked buttons labeled. (1 hour)</w:t>
+      </w:r>
+      <w:r>
+        <w:rPr>
+          <w:rFonts w:ascii="Times New Roman" w:eastAsia="Times New Roman" w:hAnsi="Times New Roman" w:cs="Times New Roman"/>
+          <w:color w:val="444444"/>
+        </w:rPr>
+        <w:br/>
+        <w:t xml:space="preserve">Total for user story </w:t>
+      </w:r>
+      <w:r>
+        <w:rPr>
+          <w:rFonts w:ascii="Times New Roman" w:eastAsia="Times New Roman" w:hAnsi="Times New Roman" w:cs="Times New Roman"/>
+          <w:color w:val="444444"/>
+        </w:rPr>
+        <w:t>6</w:t>
+      </w:r>
+      <w:r>
+        <w:rPr>
+          <w:rFonts w:ascii="Times New Roman" w:eastAsia="Times New Roman" w:hAnsi="Times New Roman" w:cs="Times New Roman"/>
+          <w:color w:val="444444"/>
+        </w:rPr>
+        <w:t>: 2 days</w:t>
+      </w:r>
+    </w:p>
+    <w:p>
+      <w:pPr>
+        <w:spacing w:after="60"/>
+        <w:rPr>
+          <w:rFonts w:ascii="Times New Roman" w:eastAsia="Times New Roman" w:hAnsi="Times New Roman" w:cs="Times New Roman"/>
+          <w:color w:val="444444"/>
+        </w:rPr>
+      </w:pPr>
+      <w:r>
+        <w:rPr>
+          <w:rFonts w:ascii="Times New Roman" w:eastAsia="Times New Roman" w:hAnsi="Times New Roman" w:cs="Times New Roman"/>
+          <w:color w:val="444444"/>
+        </w:rPr>
+        <w:t>User story 7</w:t>
+      </w:r>
+      <w:r>
+        <w:rPr>
+          <w:rFonts w:ascii="Times New Roman" w:eastAsia="Times New Roman" w:hAnsi="Times New Roman" w:cs="Times New Roman"/>
+          <w:color w:val="444444"/>
+        </w:rPr>
+        <w:t xml:space="preserve"> (</w:t>
+      </w:r>
+      <w:r>
+        <w:rPr>
+          <w:rFonts w:ascii="Times New Roman" w:eastAsia="Times New Roman" w:hAnsi="Times New Roman" w:cs="Times New Roman"/>
+          <w:color w:val="444444"/>
+        </w:rPr>
+        <w:t>As a user of the app, I want to view notification on app icon in order to know if someone add tip to my dish).</w:t>
+      </w:r>
+    </w:p>
+    <w:p>
+      <w:pPr>
+        <w:spacing w:after="60"/>
+        <w:rPr>
+          <w:rFonts w:ascii="Times New Roman" w:eastAsia="Times New Roman" w:hAnsi="Times New Roman" w:cs="Times New Roman"/>
+          <w:color w:val="444444"/>
+        </w:rPr>
+      </w:pPr>
+      <w:r>
+        <w:rPr>
+          <w:rFonts w:ascii="Times New Roman" w:eastAsia="Times New Roman" w:hAnsi="Times New Roman" w:cs="Times New Roman"/>
+          <w:color w:val="444444"/>
+        </w:rPr>
+        <w:t xml:space="preserve">Task 1 description: </w:t>
+      </w:r>
+      <w:r>
+        <w:rPr>
+          <w:rFonts w:ascii="Times New Roman" w:eastAsia="Times New Roman" w:hAnsi="Times New Roman" w:cs="Times New Roman"/>
+          <w:color w:val="444444"/>
+        </w:rPr>
+        <w:t>update database</w:t>
+      </w:r>
+      <w:r>
+        <w:rPr>
+          <w:rFonts w:ascii="Times New Roman" w:eastAsia="Times New Roman" w:hAnsi="Times New Roman" w:cs="Times New Roman"/>
+          <w:color w:val="444444"/>
+        </w:rPr>
+        <w:t>. (2 hours)</w:t>
+      </w:r>
+      <w:r>
+        <w:rPr>
+          <w:rFonts w:ascii="Times New Roman" w:eastAsia="Times New Roman" w:hAnsi="Times New Roman" w:cs="Times New Roman"/>
+          <w:color w:val="444444"/>
+        </w:rPr>
+        <w:br/>
+        <w:t xml:space="preserve">Task 2 description: </w:t>
+      </w:r>
+      <w:r>
+        <w:rPr>
+          <w:rFonts w:ascii="Times New Roman" w:eastAsia="Times New Roman" w:hAnsi="Times New Roman" w:cs="Times New Roman"/>
+          <w:color w:val="444444"/>
+        </w:rPr>
+        <w:t>update app design</w:t>
+      </w:r>
+      <w:r>
+        <w:rPr>
+          <w:rFonts w:ascii="Times New Roman" w:eastAsia="Times New Roman" w:hAnsi="Times New Roman" w:cs="Times New Roman"/>
+          <w:color w:val="444444"/>
+        </w:rPr>
+        <w:t>. (</w:t>
+      </w:r>
+      <w:r>
+        <w:rPr>
+          <w:rFonts w:ascii="Times New Roman" w:eastAsia="Times New Roman" w:hAnsi="Times New Roman" w:cs="Times New Roman"/>
+          <w:color w:val="444444"/>
+        </w:rPr>
+        <w:t>4</w:t>
+      </w:r>
+      <w:r>
+        <w:rPr>
+          <w:rFonts w:ascii="Times New Roman" w:eastAsia="Times New Roman" w:hAnsi="Times New Roman" w:cs="Times New Roman"/>
+          <w:color w:val="444444"/>
+        </w:rPr>
+        <w:t xml:space="preserve"> hours)</w:t>
+      </w:r>
+      <w:r>
+        <w:rPr>
+          <w:rFonts w:ascii="Times New Roman" w:eastAsia="Times New Roman" w:hAnsi="Times New Roman" w:cs="Times New Roman"/>
+          <w:color w:val="444444"/>
+        </w:rPr>
+        <w:br/>
+        <w:t xml:space="preserve">Task 3 description: write the code that </w:t>
+      </w:r>
+      <w:r>
+        <w:rPr>
+          <w:rFonts w:ascii="Times New Roman" w:eastAsia="Times New Roman" w:hAnsi="Times New Roman" w:cs="Times New Roman"/>
+          <w:color w:val="444444"/>
+        </w:rPr>
+        <w:t>sends</w:t>
+      </w:r>
+      <w:r>
+        <w:rPr>
+          <w:rFonts w:ascii="Times New Roman" w:eastAsia="Times New Roman" w:hAnsi="Times New Roman" w:cs="Times New Roman"/>
+          <w:color w:val="444444"/>
+        </w:rPr>
+        <w:t xml:space="preserve"> </w:t>
+      </w:r>
+      <w:r>
+        <w:rPr>
+          <w:rFonts w:ascii="Times New Roman" w:eastAsia="Times New Roman" w:hAnsi="Times New Roman" w:cs="Times New Roman"/>
+          <w:color w:val="444444"/>
+        </w:rPr>
+        <w:t>or take in</w:t>
+      </w:r>
+      <w:r>
+        <w:rPr>
+          <w:rFonts w:ascii="Times New Roman" w:eastAsia="Times New Roman" w:hAnsi="Times New Roman" w:cs="Times New Roman"/>
+          <w:color w:val="444444"/>
+        </w:rPr>
+        <w:t xml:space="preserve"> th</w:t>
+      </w:r>
+      <w:r>
+        <w:rPr>
+          <w:rFonts w:ascii="Times New Roman" w:eastAsia="Times New Roman" w:hAnsi="Times New Roman" w:cs="Times New Roman"/>
+          <w:color w:val="444444"/>
+        </w:rPr>
+        <w:t>e</w:t>
+      </w:r>
+      <w:r>
+        <w:rPr>
+          <w:rFonts w:ascii="Times New Roman" w:eastAsia="Times New Roman" w:hAnsi="Times New Roman" w:cs="Times New Roman"/>
+          <w:color w:val="444444"/>
+        </w:rPr>
+        <w:t xml:space="preserve"> </w:t>
+      </w:r>
+      <w:r>
+        <w:rPr>
+          <w:rFonts w:ascii="Times New Roman" w:eastAsia="Times New Roman" w:hAnsi="Times New Roman" w:cs="Times New Roman"/>
+          <w:color w:val="444444"/>
+        </w:rPr>
+        <w:t>event</w:t>
+      </w:r>
+      <w:r>
+        <w:rPr>
+          <w:rFonts w:ascii="Times New Roman" w:eastAsia="Times New Roman" w:hAnsi="Times New Roman" w:cs="Times New Roman"/>
+          <w:color w:val="444444"/>
+        </w:rPr>
+        <w:t xml:space="preserve"> to be </w:t>
+      </w:r>
+      <w:r>
+        <w:rPr>
+          <w:rFonts w:ascii="Times New Roman" w:eastAsia="Times New Roman" w:hAnsi="Times New Roman" w:cs="Times New Roman"/>
+          <w:color w:val="444444"/>
+        </w:rPr>
+        <w:t>notified</w:t>
+      </w:r>
+      <w:r>
+        <w:rPr>
+          <w:rFonts w:ascii="Times New Roman" w:eastAsia="Times New Roman" w:hAnsi="Times New Roman" w:cs="Times New Roman"/>
+          <w:color w:val="444444"/>
+        </w:rPr>
+        <w:t>. (</w:t>
+      </w:r>
+      <w:r>
+        <w:rPr>
+          <w:rFonts w:ascii="Times New Roman" w:eastAsia="Times New Roman" w:hAnsi="Times New Roman" w:cs="Times New Roman"/>
+          <w:color w:val="444444"/>
+        </w:rPr>
+        <w:t>6</w:t>
+      </w:r>
+      <w:r>
+        <w:rPr>
+          <w:rFonts w:ascii="Times New Roman" w:eastAsia="Times New Roman" w:hAnsi="Times New Roman" w:cs="Times New Roman"/>
+          <w:color w:val="444444"/>
+        </w:rPr>
+        <w:t xml:space="preserve"> hours)</w:t>
+      </w:r>
+    </w:p>
+    <w:p>
+      <w:pPr>
+        <w:spacing w:after="60"/>
         <w:rPr>
           <w:rFonts w:ascii="Times New Roman" w:eastAsia="Times New Roman" w:hAnsi="Times New Roman" w:cs="Times New Roman"/>
           <w:color w:val="444444"/>
@@ -2652,7 +1901,7 @@
           <w:rFonts w:ascii="Times New Roman" w:eastAsia="Times New Roman" w:hAnsi="Times New Roman" w:cs="Times New Roman"/>
           <w:color w:val="444444"/>
         </w:rPr>
-        <w:t xml:space="preserve"> 12</w:t>
+        <w:t xml:space="preserve"> 7</w:t>
       </w:r>
       <w:r>
         <w:rPr>
@@ -2676,6 +1925,209 @@
         <w:t xml:space="preserve"> days</w:t>
       </w:r>
     </w:p>
+    <w:p>
+      <w:pPr>
+        <w:pBdr>
+          <w:bottom w:val="single" w:sz="6" w:space="1" w:color="auto"/>
+        </w:pBdr>
+        <w:spacing w:after="60"/>
+        <w:rPr>
+          <w:rFonts w:ascii="Times New Roman" w:eastAsia="Times New Roman" w:hAnsi="Times New Roman" w:cs="Times New Roman"/>
+          <w:color w:val="444444"/>
+          <w:sz w:val="2"/>
+          <w:szCs w:val="2"/>
+        </w:rPr>
+      </w:pPr>
+    </w:p>
+    <w:p>
+      <w:pPr>
+        <w:spacing w:after="60"/>
+        <w:rPr>
+          <w:rFonts w:ascii="Times New Roman" w:eastAsia="Times New Roman" w:hAnsi="Times New Roman" w:cs="Times New Roman"/>
+          <w:color w:val="444444"/>
+        </w:rPr>
+      </w:pPr>
+      <w:r>
+        <w:rPr>
+          <w:rFonts w:ascii="Times New Roman" w:eastAsia="Times New Roman" w:hAnsi="Times New Roman" w:cs="Times New Roman"/>
+          <w:color w:val="444444"/>
+        </w:rPr>
+        <w:t xml:space="preserve">User story </w:t>
+      </w:r>
+      <w:r>
+        <w:rPr>
+          <w:rFonts w:ascii="Times New Roman" w:eastAsia="Times New Roman" w:hAnsi="Times New Roman" w:cs="Times New Roman"/>
+          <w:color w:val="444444"/>
+        </w:rPr>
+        <w:t>8 “</w:t>
+      </w:r>
+      <w:bookmarkStart w:id="1" w:name="_Hlk496772713"/>
+      <w:r>
+        <w:rPr>
+          <w:rFonts w:ascii="Times New Roman" w:eastAsia="Times New Roman" w:hAnsi="Times New Roman" w:cs="Times New Roman"/>
+          <w:color w:val="444444"/>
+        </w:rPr>
+        <w:t xml:space="preserve">As a user of app, I want to select type of occasion for any dish in app so that the system displays the most three of user chooses.” </w:t>
+      </w:r>
+    </w:p>
+    <w:p>
+      <w:pPr>
+        <w:spacing w:after="60"/>
+        <w:rPr>
+          <w:rFonts w:ascii="Times New Roman" w:eastAsia="Times New Roman" w:hAnsi="Times New Roman" w:cs="Times New Roman"/>
+          <w:color w:val="444444"/>
+        </w:rPr>
+      </w:pPr>
+      <w:r>
+        <w:rPr>
+          <w:rFonts w:ascii="Times New Roman" w:eastAsia="Times New Roman" w:hAnsi="Times New Roman" w:cs="Times New Roman"/>
+          <w:color w:val="444444"/>
+        </w:rPr>
+        <w:t>Task 1: discover all local occasion names and download the match icons. (4 hours)</w:t>
+      </w:r>
+    </w:p>
+    <w:p>
+      <w:pPr>
+        <w:spacing w:after="60"/>
+        <w:rPr>
+          <w:rFonts w:ascii="Times New Roman" w:eastAsia="Times New Roman" w:hAnsi="Times New Roman" w:cs="Times New Roman"/>
+          <w:color w:val="444444"/>
+        </w:rPr>
+      </w:pPr>
+      <w:r>
+        <w:rPr>
+          <w:rFonts w:ascii="Times New Roman" w:eastAsia="Times New Roman" w:hAnsi="Times New Roman" w:cs="Times New Roman"/>
+          <w:color w:val="444444"/>
+        </w:rPr>
+        <w:t>Task 2: add occasion names and icons in the system.</w:t>
+      </w:r>
+      <w:r>
+        <w:rPr>
+          <w:rFonts w:ascii="Times New Roman" w:eastAsia="Times New Roman" w:hAnsi="Times New Roman" w:cs="Times New Roman" w:hint="cs"/>
+          <w:color w:val="444444"/>
+          <w:rtl/>
+        </w:rPr>
+        <w:t xml:space="preserve"> </w:t>
+      </w:r>
+      <w:r>
+        <w:rPr>
+          <w:rFonts w:ascii="Times New Roman" w:eastAsia="Times New Roman" w:hAnsi="Times New Roman" w:cs="Times New Roman"/>
+          <w:color w:val="444444"/>
+        </w:rPr>
+        <w:t>(2 hours)</w:t>
+      </w:r>
+    </w:p>
+    <w:p>
+      <w:pPr>
+        <w:spacing w:after="60"/>
+        <w:rPr>
+          <w:rFonts w:ascii="Times New Roman" w:eastAsia="Times New Roman" w:hAnsi="Times New Roman" w:cs="Times New Roman"/>
+          <w:color w:val="444444"/>
+        </w:rPr>
+      </w:pPr>
+      <w:r>
+        <w:rPr>
+          <w:rFonts w:ascii="Times New Roman" w:eastAsia="Times New Roman" w:hAnsi="Times New Roman" w:cs="Times New Roman"/>
+          <w:color w:val="444444"/>
+        </w:rPr>
+        <w:t>Task 3: add cancel options. (2 hour)</w:t>
+      </w:r>
+    </w:p>
+    <w:p>
+      <w:pPr>
+        <w:spacing w:after="60"/>
+        <w:rPr>
+          <w:rFonts w:ascii="Times New Roman" w:eastAsia="Times New Roman" w:hAnsi="Times New Roman" w:cs="Times New Roman"/>
+          <w:color w:val="444444"/>
+        </w:rPr>
+      </w:pPr>
+      <w:r>
+        <w:rPr>
+          <w:rFonts w:ascii="Times New Roman" w:eastAsia="Times New Roman" w:hAnsi="Times New Roman" w:cs="Times New Roman"/>
+          <w:color w:val="444444"/>
+        </w:rPr>
+        <w:t>Task 4: create scroll chick-list form for all occasions saved. (3 hours)</w:t>
+      </w:r>
+    </w:p>
+    <w:p>
+      <w:pPr>
+        <w:spacing w:after="60"/>
+        <w:rPr>
+          <w:rFonts w:ascii="Times New Roman" w:eastAsia="Times New Roman" w:hAnsi="Times New Roman" w:cs="Times New Roman"/>
+          <w:color w:val="444444"/>
+        </w:rPr>
+      </w:pPr>
+      <w:r>
+        <w:rPr>
+          <w:rFonts w:ascii="Times New Roman" w:eastAsia="Times New Roman" w:hAnsi="Times New Roman" w:cs="Times New Roman"/>
+          <w:color w:val="444444"/>
+        </w:rPr>
+        <w:t>Task 5: add selected occasions to dish database. (2 hours)</w:t>
+      </w:r>
+    </w:p>
+    <w:p>
+      <w:pPr>
+        <w:spacing w:after="60"/>
+        <w:rPr>
+          <w:rFonts w:ascii="Times New Roman" w:eastAsia="Times New Roman" w:hAnsi="Times New Roman" w:cs="Times New Roman"/>
+          <w:color w:val="444444"/>
+        </w:rPr>
+      </w:pPr>
+      <w:r>
+        <w:rPr>
+          <w:rFonts w:ascii="Times New Roman" w:eastAsia="Times New Roman" w:hAnsi="Times New Roman" w:cs="Times New Roman"/>
+          <w:color w:val="444444"/>
+        </w:rPr>
+        <w:t>Task 6: Code Review (2 hours)</w:t>
+      </w:r>
+    </w:p>
+    <w:p>
+      <w:pPr>
+        <w:spacing w:after="60"/>
+        <w:rPr>
+          <w:rFonts w:ascii="Times New Roman" w:eastAsia="Times New Roman" w:hAnsi="Times New Roman" w:cs="Times New Roman"/>
+          <w:color w:val="444444"/>
+        </w:rPr>
+      </w:pPr>
+      <w:r>
+        <w:rPr>
+          <w:rFonts w:ascii="Times New Roman" w:eastAsia="Times New Roman" w:hAnsi="Times New Roman" w:cs="Times New Roman"/>
+          <w:color w:val="444444"/>
+        </w:rPr>
+        <w:t>Task 7: testing. (3 hours)</w:t>
+      </w:r>
+    </w:p>
+    <w:p>
+      <w:pPr>
+        <w:spacing w:after="60"/>
+        <w:rPr>
+          <w:rFonts w:ascii="Times New Roman" w:eastAsia="Times New Roman" w:hAnsi="Times New Roman" w:cs="Times New Roman"/>
+          <w:color w:val="444444"/>
+        </w:rPr>
+      </w:pPr>
+      <w:r>
+        <w:rPr>
+          <w:rFonts w:ascii="Times New Roman" w:eastAsia="Times New Roman" w:hAnsi="Times New Roman" w:cs="Times New Roman"/>
+          <w:color w:val="444444"/>
+        </w:rPr>
+        <w:t>Total fo</w:t>
+      </w:r>
+      <w:r>
+        <w:rPr>
+          <w:rFonts w:ascii="Times New Roman" w:eastAsia="Times New Roman" w:hAnsi="Times New Roman" w:cs="Times New Roman"/>
+          <w:color w:val="444444"/>
+        </w:rPr>
+        <w:t xml:space="preserve">r user story </w:t>
+      </w:r>
+      <w:r>
+        <w:rPr>
+          <w:rFonts w:ascii="Times New Roman" w:eastAsia="Times New Roman" w:hAnsi="Times New Roman" w:cs="Times New Roman"/>
+          <w:color w:val="444444"/>
+        </w:rPr>
+        <w:t>8: 18 hours</w:t>
+      </w:r>
+    </w:p>
+    <w:bookmarkEnd w:id="1"/>
     <w:p>
       <w:pPr>
         <w:rPr>
@@ -2792,34 +2244,7 @@
           <w:sz w:val="24"/>
           <w:szCs w:val="24"/>
         </w:rPr>
-        <w:t>,6</w:t>
-      </w:r>
-      <w:r>
-        <w:rPr>
-          <w:rFonts w:asciiTheme="majorBidi" w:eastAsia="Times New Roman" w:hAnsiTheme="majorBidi" w:cstheme="majorBidi"/>
-          <w:color w:val="000000" w:themeColor="text1"/>
-          <w:sz w:val="24"/>
-          <w:szCs w:val="24"/>
-        </w:rPr>
-        <w:t>,9</w:t>
-      </w:r>
-      <w:r>
-        <w:rPr>
-          <w:rFonts w:asciiTheme="majorBidi" w:eastAsia="Times New Roman" w:hAnsiTheme="majorBidi" w:cstheme="majorBidi"/>
-          <w:color w:val="000000" w:themeColor="text1"/>
-          <w:sz w:val="24"/>
-          <w:szCs w:val="24"/>
-        </w:rPr>
-        <w:t>,</w:t>
-      </w:r>
-      <w:r>
-        <w:rPr>
-          <w:rFonts w:asciiTheme="majorBidi" w:eastAsia="Times New Roman" w:hAnsiTheme="majorBidi" w:cstheme="majorBidi"/>
-          <w:color w:val="000000" w:themeColor="text1"/>
-          <w:sz w:val="24"/>
-          <w:szCs w:val="24"/>
-        </w:rPr>
-        <w:t>12</w:t>
+        <w:t>,8</w:t>
       </w:r>
       <w:r>
         <w:rPr>
@@ -2925,7 +2350,7 @@
           <w:sz w:val="24"/>
           <w:szCs w:val="24"/>
         </w:rPr>
-        <w:t xml:space="preserve"> 2,</w:t>
+        <w:t xml:space="preserve"> 4</w:t>
       </w:r>
       <w:r>
         <w:rPr>
@@ -2934,7 +2359,7 @@
           <w:sz w:val="24"/>
           <w:szCs w:val="24"/>
         </w:rPr>
-        <w:t>5</w:t>
+        <w:t>,</w:t>
       </w:r>
       <w:r>
         <w:rPr>
@@ -2943,34 +2368,7 @@
           <w:sz w:val="24"/>
           <w:szCs w:val="24"/>
         </w:rPr>
-        <w:t>,</w:t>
-      </w:r>
-      <w:r>
-        <w:rPr>
-          <w:rFonts w:asciiTheme="majorBidi" w:eastAsia="Times New Roman" w:hAnsiTheme="majorBidi" w:cstheme="majorBidi"/>
-          <w:color w:val="000000" w:themeColor="text1"/>
-          <w:sz w:val="24"/>
-          <w:szCs w:val="24"/>
-        </w:rPr>
-        <w:t>8,</w:t>
-      </w:r>
-      <w:r>
-        <w:rPr>
-          <w:rFonts w:asciiTheme="majorBidi" w:eastAsia="Times New Roman" w:hAnsiTheme="majorBidi" w:cstheme="majorBidi"/>
-          <w:color w:val="000000" w:themeColor="text1"/>
-          <w:sz w:val="24"/>
-          <w:szCs w:val="24"/>
-        </w:rPr>
-        <w:t>1</w:t>
-      </w:r>
-      <w:r>
-        <w:rPr>
-          <w:rFonts w:asciiTheme="majorBidi" w:eastAsia="Times New Roman" w:hAnsiTheme="majorBidi" w:cstheme="majorBidi"/>
-          <w:color w:val="000000" w:themeColor="text1"/>
-          <w:sz w:val="24"/>
-          <w:szCs w:val="24"/>
-        </w:rPr>
-        <w:t>1,</w:t>
+        <w:t>7</w:t>
       </w:r>
       <w:r>
         <w:rPr>
@@ -3069,7 +2467,7 @@
           <w:sz w:val="24"/>
           <w:szCs w:val="24"/>
         </w:rPr>
-        <w:t>4</w:t>
+        <w:t>2</w:t>
       </w:r>
       <w:r>
         <w:rPr>
@@ -3087,7 +2485,7 @@
           <w:sz w:val="24"/>
           <w:szCs w:val="24"/>
         </w:rPr>
-        <w:t xml:space="preserve"> </w:t>
+        <w:t>5</w:t>
       </w:r>
       <w:r>
         <w:rPr>
@@ -3096,7 +2494,7 @@
           <w:sz w:val="24"/>
           <w:szCs w:val="24"/>
         </w:rPr>
-        <w:t>7,</w:t>
+        <w:t>,</w:t>
       </w:r>
       <w:r>
         <w:rPr>
@@ -3105,7 +2503,7 @@
           <w:sz w:val="24"/>
           <w:szCs w:val="24"/>
         </w:rPr>
-        <w:t>10</w:t>
+        <w:t>6</w:t>
       </w:r>
       <w:r>
         <w:rPr>
@@ -3713,7 +3111,7 @@
         <w:rStyle w:val="PageNumber"/>
         <w:noProof/>
       </w:rPr>
-      <w:t>5</w:t>
+      <w:t>2</w:t>
     </w:r>
     <w:r>
       <w:rPr>

--- a/Sprint 4 Plan Document.docx
+++ b/Sprint 4 Plan Document.docx
@@ -56,7 +56,7 @@
           <w:sz w:val="24"/>
           <w:szCs w:val="24"/>
         </w:rPr>
-        <w:t>3</w:t>
+        <w:t>4</w:t>
       </w:r>
       <w:r>
         <w:rPr>
@@ -369,7 +369,16 @@
           <w:sz w:val="24"/>
           <w:szCs w:val="24"/>
         </w:rPr>
-        <w:t>16/11</w:t>
+        <w:t>27</w:t>
+      </w:r>
+      <w:r>
+        <w:rPr>
+          <w:rFonts w:asciiTheme="majorBidi" w:eastAsia="Times New Roman" w:hAnsiTheme="majorBidi" w:cstheme="majorBidi"/>
+          <w:color w:val="444444"/>
+          <w:sz w:val="24"/>
+          <w:szCs w:val="24"/>
+        </w:rPr>
+        <w:t>/11</w:t>
       </w:r>
       <w:r>
         <w:rPr>
@@ -416,16 +425,7 @@
           <w:sz w:val="24"/>
           <w:szCs w:val="24"/>
         </w:rPr>
-        <w:t>21</w:t>
-      </w:r>
-      <w:r>
-        <w:rPr>
-          <w:rFonts w:asciiTheme="majorBidi" w:eastAsia="Times New Roman" w:hAnsiTheme="majorBidi" w:cstheme="majorBidi"/>
-          <w:color w:val="444444"/>
-          <w:sz w:val="24"/>
-          <w:szCs w:val="24"/>
-        </w:rPr>
-        <w:t>/11</w:t>
+        <w:t>14/12</w:t>
       </w:r>
       <w:r>
         <w:rPr>
@@ -617,18 +617,7 @@
           <w:sz w:val="24"/>
           <w:szCs w:val="24"/>
         </w:rPr>
-        <w:t xml:space="preserve">finally we will test the app </w:t>
-      </w:r>
-      <w:bookmarkStart w:id="0" w:name="_GoBack"/>
-      <w:bookmarkEnd w:id="0"/>
-      <w:r>
-        <w:rPr>
-          <w:rFonts w:asciiTheme="majorBidi" w:eastAsia="Times New Roman" w:hAnsiTheme="majorBidi" w:cstheme="majorBidi"/>
-          <w:color w:val="444444"/>
-          <w:sz w:val="24"/>
-          <w:szCs w:val="24"/>
-        </w:rPr>
-        <w:t>as a whole for all completed user stories</w:t>
+        <w:t>finally we will test the app as a whole for all completed user stories</w:t>
       </w:r>
       <w:r>
         <w:rPr>
@@ -731,6 +720,7 @@
     <w:p>
       <w:pPr>
         <w:pStyle w:val="Heading1"/>
+        <w:spacing w:before="120" w:after="240"/>
         <w:rPr>
           <w:rFonts w:eastAsia="Times New Roman"/>
         </w:rPr>
@@ -875,14 +865,7 @@
           <w:rFonts w:ascii="Times New Roman" w:eastAsia="Times New Roman" w:hAnsi="Times New Roman" w:cs="Times New Roman"/>
           <w:color w:val="444444"/>
         </w:rPr>
-        <w:t>User story 2</w:t>
-      </w:r>
-      <w:r>
-        <w:rPr>
-          <w:rFonts w:ascii="Times New Roman" w:eastAsia="Times New Roman" w:hAnsi="Times New Roman" w:cs="Times New Roman"/>
-          <w:color w:val="444444"/>
-        </w:rPr>
-        <w:t xml:space="preserve"> (</w:t>
+        <w:t>User story 2 (</w:t>
       </w:r>
       <w:r>
         <w:rPr>
@@ -1113,14 +1096,7 @@
           <w:rFonts w:asciiTheme="majorBidi" w:eastAsia="Times New Roman" w:hAnsiTheme="majorBidi" w:cstheme="majorBidi"/>
           <w:color w:val="444444"/>
         </w:rPr>
-        <w:t xml:space="preserve">Task 4: Update the average rating </w:t>
-      </w:r>
-      <w:r>
-        <w:rPr>
-          <w:rFonts w:asciiTheme="majorBidi" w:eastAsia="Times New Roman" w:hAnsiTheme="majorBidi" w:cstheme="majorBidi"/>
-          <w:color w:val="444444"/>
-        </w:rPr>
-        <w:t>(2 hours</w:t>
+        <w:t>Task 4: Update the average rating (2 hours</w:t>
       </w:r>
       <w:r>
         <w:rPr>
@@ -1146,14 +1122,7 @@
           <w:rFonts w:asciiTheme="majorBidi" w:eastAsia="Times New Roman" w:hAnsiTheme="majorBidi" w:cstheme="majorBidi"/>
           <w:color w:val="444444"/>
         </w:rPr>
-        <w:t xml:space="preserve">Task 5: Update the number of raters </w:t>
-      </w:r>
-      <w:r>
-        <w:rPr>
-          <w:rFonts w:asciiTheme="majorBidi" w:eastAsia="Times New Roman" w:hAnsiTheme="majorBidi" w:cstheme="majorBidi"/>
-          <w:color w:val="444444"/>
-        </w:rPr>
-        <w:t>(2 hours</w:t>
+        <w:t>Task 5: Update the number of raters (2 hours</w:t>
       </w:r>
       <w:r>
         <w:rPr>
@@ -1683,7 +1652,49 @@
           <w:rFonts w:ascii="Times New Roman" w:eastAsia="Times New Roman" w:hAnsi="Times New Roman" w:cs="Times New Roman"/>
           <w:color w:val="444444"/>
         </w:rPr>
-        <w:t>As a user of the app, I want to view notification on app icon in order to know if someone add tip to my dish).</w:t>
+        <w:t xml:space="preserve">As a user of the app, I want to view notification on app icon in order to know if someone </w:t>
+      </w:r>
+      <w:r>
+        <w:rPr>
+          <w:rFonts w:ascii="Times New Roman" w:eastAsia="Times New Roman" w:hAnsi="Times New Roman" w:cs="Times New Roman"/>
+          <w:color w:val="444444"/>
+        </w:rPr>
+        <w:t>liked</w:t>
+      </w:r>
+      <w:r>
+        <w:rPr>
+          <w:rFonts w:ascii="Times New Roman" w:eastAsia="Times New Roman" w:hAnsi="Times New Roman" w:cs="Times New Roman"/>
+          <w:color w:val="444444"/>
+        </w:rPr>
+        <w:t xml:space="preserve"> </w:t>
+      </w:r>
+      <w:r>
+        <w:rPr>
+          <w:rFonts w:ascii="Times New Roman" w:eastAsia="Times New Roman" w:hAnsi="Times New Roman" w:cs="Times New Roman"/>
+          <w:color w:val="444444"/>
+        </w:rPr>
+        <w:t>a dish</w:t>
+      </w:r>
+      <w:r>
+        <w:rPr>
+          <w:rFonts w:ascii="Times New Roman" w:eastAsia="Times New Roman" w:hAnsi="Times New Roman" w:cs="Times New Roman"/>
+          <w:color w:val="444444"/>
+        </w:rPr>
+        <w:t xml:space="preserve"> </w:t>
+      </w:r>
+      <w:r>
+        <w:rPr>
+          <w:rFonts w:ascii="Times New Roman" w:eastAsia="Times New Roman" w:hAnsi="Times New Roman" w:cs="Times New Roman"/>
+          <w:color w:val="444444"/>
+        </w:rPr>
+        <w:t>added by me</w:t>
+      </w:r>
+      <w:r>
+        <w:rPr>
+          <w:rFonts w:ascii="Times New Roman" w:eastAsia="Times New Roman" w:hAnsi="Times New Roman" w:cs="Times New Roman"/>
+          <w:color w:val="444444"/>
+        </w:rPr>
+        <w:t>).</w:t>
       </w:r>
     </w:p>
     <w:p>
@@ -1961,7 +1972,7 @@
         </w:rPr>
         <w:t>8 “</w:t>
       </w:r>
-      <w:bookmarkStart w:id="1" w:name="_Hlk496772713"/>
+      <w:bookmarkStart w:id="0" w:name="_Hlk496772713"/>
       <w:r>
         <w:rPr>
           <w:rFonts w:ascii="Times New Roman" w:eastAsia="Times New Roman" w:hAnsi="Times New Roman" w:cs="Times New Roman"/>
@@ -2127,7 +2138,7 @@
         <w:t>8: 18 hours</w:t>
       </w:r>
     </w:p>
-    <w:bookmarkEnd w:id="1"/>
+    <w:bookmarkEnd w:id="0"/>
     <w:p>
       <w:pPr>
         <w:rPr>
@@ -2158,18 +2169,26 @@
       <w:pPr>
         <w:pStyle w:val="Heading1"/>
         <w:rPr>
+          <w:rFonts w:eastAsia="Times New Roman" w:hint="cs"/>
+          <w:rtl/>
+        </w:rPr>
+      </w:pPr>
+      <w:r>
+        <w:rPr>
           <w:rFonts w:eastAsia="Times New Roman"/>
         </w:rPr>
-      </w:pPr>
+        <w:lastRenderedPageBreak/>
+        <w:t>Initial task as</w:t>
+      </w:r>
+      <w:bookmarkStart w:id="1" w:name="_GoBack"/>
+      <w:bookmarkEnd w:id="1"/>
       <w:r>
         <w:rPr>
           <w:rFonts w:eastAsia="Times New Roman"/>
         </w:rPr>
-        <w:lastRenderedPageBreak/>
-        <w:t>Initial task assignment</w:t>
-      </w:r>
-    </w:p>
-    <w:p/>
+        <w:t>signment</w:t>
+      </w:r>
+    </w:p>
     <w:p>
       <w:pPr>
         <w:pBdr>
@@ -2402,6 +2421,7 @@
           <w:color w:val="000000" w:themeColor="text1"/>
           <w:sz w:val="28"/>
           <w:szCs w:val="28"/>
+          <w:rtl/>
         </w:rPr>
       </w:pPr>
       <w:r>
@@ -2523,7 +2543,47 @@
         </w:rPr>
         <w:t>all tasks</w:t>
       </w:r>
-      <w:r>
+    </w:p>
+    <w:p>
+      <w:pPr>
+        <w:pBdr>
+          <w:bottom w:val="single" w:sz="6" w:space="1" w:color="auto"/>
+        </w:pBdr>
+        <w:spacing w:after="0" w:line="240" w:lineRule="auto"/>
+        <w:rPr>
+          <w:rFonts w:asciiTheme="majorHAnsi" w:eastAsia="Times New Roman" w:hAnsiTheme="majorHAnsi" w:hint="cs"/>
+          <w:b/>
+          <w:bCs/>
+          <w:color w:val="000000" w:themeColor="text1"/>
+          <w:sz w:val="28"/>
+          <w:szCs w:val="28"/>
+          <w:rtl/>
+        </w:rPr>
+      </w:pPr>
+    </w:p>
+    <w:p>
+      <w:pPr>
+        <w:pBdr>
+          <w:bottom w:val="single" w:sz="6" w:space="1" w:color="auto"/>
+        </w:pBdr>
+        <w:spacing w:after="0" w:line="240" w:lineRule="auto"/>
+        <w:rPr>
+          <w:rFonts w:asciiTheme="majorHAnsi" w:eastAsia="Times New Roman" w:hAnsiTheme="majorHAnsi" w:hint="cs"/>
+          <w:b/>
+          <w:bCs/>
+          <w:color w:val="000000" w:themeColor="text1"/>
+          <w:sz w:val="28"/>
+          <w:szCs w:val="28"/>
+          <w:rtl/>
+        </w:rPr>
+      </w:pPr>
+    </w:p>
+    <w:p>
+      <w:pPr>
+        <w:pBdr>
+          <w:bottom w:val="single" w:sz="6" w:space="1" w:color="auto"/>
+        </w:pBdr>
+        <w:spacing w:after="0" w:line="240" w:lineRule="auto"/>
         <w:rPr>
           <w:rFonts w:asciiTheme="majorHAnsi" w:eastAsia="Times New Roman" w:hAnsiTheme="majorHAnsi"/>
           <w:b/>
@@ -2531,9 +2591,9 @@
           <w:color w:val="000000" w:themeColor="text1"/>
           <w:sz w:val="28"/>
           <w:szCs w:val="28"/>
-        </w:rPr>
-        <w:br w:type="page"/>
-      </w:r>
+          <w:rtl/>
+        </w:rPr>
+      </w:pPr>
     </w:p>
     <w:p>
       <w:pPr>
@@ -2541,6 +2601,17 @@
           <w:bottom w:val="single" w:sz="6" w:space="1" w:color="auto"/>
         </w:pBdr>
         <w:spacing w:after="0" w:line="240" w:lineRule="auto"/>
+        <w:rPr>
+          <w:rFonts w:asciiTheme="majorHAnsi" w:eastAsia="Times New Roman" w:hAnsiTheme="majorHAnsi" w:hint="cs"/>
+          <w:b/>
+          <w:bCs/>
+          <w:color w:val="000000" w:themeColor="text1"/>
+          <w:sz w:val="28"/>
+          <w:szCs w:val="28"/>
+          <w:rtl/>
+        </w:rPr>
+      </w:pPr>
+      <w:r>
         <w:rPr>
           <w:rFonts w:asciiTheme="majorHAnsi" w:eastAsia="Times New Roman" w:hAnsiTheme="majorHAnsi"/>
           <w:b/>
@@ -2549,8 +2620,16 @@
           <w:sz w:val="28"/>
           <w:szCs w:val="28"/>
         </w:rPr>
-      </w:pPr>
-      <w:r>
+        <w:t>Initial burndown chart</w:t>
+      </w:r>
+    </w:p>
+    <w:p>
+      <w:pPr>
+        <w:pBdr>
+          <w:bottom w:val="single" w:sz="6" w:space="1" w:color="auto"/>
+        </w:pBdr>
+        <w:spacing w:after="0" w:line="240" w:lineRule="auto"/>
+        <w:jc w:val="center"/>
         <w:rPr>
           <w:rFonts w:asciiTheme="majorHAnsi" w:eastAsia="Times New Roman" w:hAnsiTheme="majorHAnsi"/>
           <w:b/>
@@ -2559,57 +2638,6 @@
           <w:sz w:val="28"/>
           <w:szCs w:val="28"/>
         </w:rPr>
-        <w:lastRenderedPageBreak/>
-        <w:t>Initial burndown chart</w:t>
-      </w:r>
-    </w:p>
-    <w:p>
-      <w:pPr>
-        <w:pBdr>
-          <w:bottom w:val="single" w:sz="6" w:space="1" w:color="auto"/>
-        </w:pBdr>
-        <w:spacing w:after="0" w:line="240" w:lineRule="auto"/>
-        <w:rPr>
-          <w:rFonts w:asciiTheme="majorHAnsi" w:eastAsia="Times New Roman" w:hAnsiTheme="majorHAnsi"/>
-          <w:b/>
-          <w:bCs/>
-          <w:color w:val="365F91"/>
-          <w:sz w:val="28"/>
-          <w:szCs w:val="28"/>
-        </w:rPr>
-      </w:pPr>
-    </w:p>
-    <w:p>
-      <w:pPr>
-        <w:pBdr>
-          <w:bottom w:val="single" w:sz="6" w:space="1" w:color="auto"/>
-        </w:pBdr>
-        <w:spacing w:after="0" w:line="240" w:lineRule="auto"/>
-        <w:rPr>
-          <w:rFonts w:asciiTheme="majorHAnsi" w:eastAsia="Times New Roman" w:hAnsiTheme="majorHAnsi"/>
-          <w:b/>
-          <w:bCs/>
-          <w:color w:val="365F91"/>
-          <w:sz w:val="28"/>
-          <w:szCs w:val="28"/>
-        </w:rPr>
-      </w:pPr>
-    </w:p>
-    <w:p>
-      <w:pPr>
-        <w:pBdr>
-          <w:bottom w:val="single" w:sz="6" w:space="1" w:color="auto"/>
-        </w:pBdr>
-        <w:spacing w:after="0" w:line="240" w:lineRule="auto"/>
-        <w:jc w:val="center"/>
-        <w:rPr>
-          <w:rFonts w:asciiTheme="majorHAnsi" w:eastAsia="Times New Roman" w:hAnsiTheme="majorHAnsi"/>
-          <w:b/>
-          <w:bCs/>
-          <w:color w:val="365F91"/>
-          <w:sz w:val="28"/>
-          <w:szCs w:val="28"/>
-        </w:rPr>
       </w:pPr>
       <w:r>
         <w:rPr>
@@ -2618,9 +2646,9 @@
           <w:color w:val="444444"/>
         </w:rPr>
         <w:drawing>
-          <wp:inline distT="0" distB="0" distL="0" distR="0" wp14:anchorId="034C6631" wp14:editId="079C8C5A">
-            <wp:extent cx="4572000" cy="3173647"/>
-            <wp:effectExtent l="0" t="0" r="0" b="1905"/>
+          <wp:inline distT="0" distB="0" distL="0" distR="0" wp14:anchorId="034C6631" wp14:editId="5EE851E0">
+            <wp:extent cx="3365739" cy="1645920"/>
+            <wp:effectExtent l="0" t="0" r="12700" b="5080"/>
             <wp:docPr id="1" name="Picture 1"/>
             <wp:cNvGraphicFramePr>
               <a:graphicFrameLocks xmlns:a="http://schemas.openxmlformats.org/drawingml/2006/main" noChangeAspect="1"/>
@@ -2634,7 +2662,7 @@
                       <a:picLocks noChangeAspect="1" noChangeArrowheads="1"/>
                     </pic:cNvPicPr>
                   </pic:nvPicPr>
-                  <pic:blipFill rotWithShape="1">
+                  <pic:blipFill>
                     <a:blip r:embed="rId7">
                       <a:extLst>
                         <a:ext uri="{28A0092B-C50C-407E-A947-70E740481C1C}">
@@ -2642,13 +2670,14 @@
                         </a:ext>
                       </a:extLst>
                     </a:blip>
-                    <a:srcRect l="47468" t="21671" r="8032" b="23387"/>
-                    <a:stretch/>
+                    <a:stretch>
+                      <a:fillRect/>
+                    </a:stretch>
                   </pic:blipFill>
                   <pic:spPr bwMode="auto">
                     <a:xfrm>
                       <a:off x="0" y="0"/>
-                      <a:ext cx="4572000" cy="3173647"/>
+                      <a:ext cx="3365739" cy="1645920"/>
                     </a:xfrm>
                     <a:prstGeom prst="rect">
                       <a:avLst/>
@@ -2725,6 +2754,16 @@
         </w:pBdr>
         <w:spacing w:after="0" w:line="240" w:lineRule="auto"/>
         <w:rPr>
+          <w:rFonts w:asciiTheme="majorHAnsi" w:eastAsia="Times New Roman" w:hAnsiTheme="majorHAnsi" w:hint="cs"/>
+          <w:b/>
+          <w:bCs/>
+          <w:color w:val="365F91"/>
+          <w:sz w:val="28"/>
+          <w:szCs w:val="28"/>
+        </w:rPr>
+      </w:pPr>
+      <w:r>
+        <w:rPr>
           <w:rFonts w:asciiTheme="majorHAnsi" w:eastAsia="Times New Roman" w:hAnsiTheme="majorHAnsi"/>
           <w:b/>
           <w:bCs/>
@@ -2732,7 +2771,8 @@
           <w:sz w:val="28"/>
           <w:szCs w:val="28"/>
         </w:rPr>
-      </w:pPr>
+        <w:t>Initial scrum board</w:t>
+      </w:r>
     </w:p>
     <w:p>
       <w:pPr>
@@ -2751,71 +2791,12 @@
       </w:pPr>
       <w:r>
         <w:rPr>
-          <w:rFonts w:asciiTheme="majorHAnsi" w:eastAsia="Times New Roman" w:hAnsiTheme="majorHAnsi"/>
-          <w:b/>
-          <w:bCs/>
-          <w:color w:val="365F91"/>
-          <w:sz w:val="28"/>
-          <w:szCs w:val="28"/>
-        </w:rPr>
-        <w:t>Initial scrum board</w:t>
-      </w:r>
-    </w:p>
-    <w:p>
-      <w:pPr>
-        <w:pBdr>
-          <w:bottom w:val="single" w:sz="6" w:space="1" w:color="auto"/>
-        </w:pBdr>
-        <w:spacing w:after="0" w:line="240" w:lineRule="auto"/>
-        <w:rPr>
-          <w:rFonts w:asciiTheme="majorHAnsi" w:eastAsia="Times New Roman" w:hAnsiTheme="majorHAnsi"/>
-          <w:b/>
-          <w:bCs/>
-          <w:color w:val="365F91"/>
-          <w:sz w:val="28"/>
-          <w:szCs w:val="28"/>
-        </w:rPr>
-      </w:pPr>
-    </w:p>
-    <w:p>
-      <w:pPr>
-        <w:pBdr>
-          <w:bottom w:val="single" w:sz="6" w:space="1" w:color="auto"/>
-        </w:pBdr>
-        <w:spacing w:after="0" w:line="240" w:lineRule="auto"/>
-        <w:rPr>
-          <w:rFonts w:asciiTheme="majorHAnsi" w:eastAsia="Times New Roman" w:hAnsiTheme="majorHAnsi"/>
-          <w:b/>
-          <w:bCs/>
-          <w:color w:val="365F91"/>
-          <w:sz w:val="28"/>
-          <w:szCs w:val="28"/>
-        </w:rPr>
-      </w:pPr>
-    </w:p>
-    <w:p>
-      <w:pPr>
-        <w:pBdr>
-          <w:bottom w:val="single" w:sz="6" w:space="1" w:color="auto"/>
-        </w:pBdr>
-        <w:spacing w:after="0" w:line="240" w:lineRule="auto"/>
-        <w:rPr>
-          <w:rFonts w:asciiTheme="majorHAnsi" w:eastAsia="Times New Roman" w:hAnsiTheme="majorHAnsi"/>
-          <w:b/>
-          <w:bCs/>
-          <w:color w:val="365F91"/>
-          <w:sz w:val="28"/>
-          <w:szCs w:val="28"/>
-        </w:rPr>
-      </w:pPr>
-      <w:r>
-        <w:rPr>
           <w:noProof/>
         </w:rPr>
         <w:drawing>
-          <wp:inline distT="0" distB="0" distL="0" distR="0" wp14:anchorId="06C3587C" wp14:editId="2709B1A7">
-            <wp:extent cx="5243830" cy="2628901"/>
-            <wp:effectExtent l="0" t="0" r="0" b="12700"/>
+          <wp:inline distT="0" distB="0" distL="0" distR="0" wp14:anchorId="06C3587C" wp14:editId="38C5130C">
+            <wp:extent cx="4572000" cy="2142326"/>
+            <wp:effectExtent l="0" t="0" r="0" b="0"/>
             <wp:docPr id="3" name="Picture 3"/>
             <wp:cNvGraphicFramePr>
               <a:graphicFrameLocks xmlns:a="http://schemas.openxmlformats.org/drawingml/2006/main" noChangeAspect="1"/>
@@ -2827,7 +2808,7 @@
                     <pic:cNvPr id="1" name=""/>
                     <pic:cNvPicPr/>
                   </pic:nvPicPr>
-                  <pic:blipFill rotWithShape="1">
+                  <pic:blipFill>
                     <a:blip r:embed="rId8">
                       <a:extLst>
                         <a:ext uri="{28A0092B-C50C-407E-A947-70E740481C1C}">
@@ -2835,13 +2816,14 @@
                         </a:ext>
                       </a:extLst>
                     </a:blip>
-                    <a:srcRect t="10831"/>
-                    <a:stretch/>
+                    <a:stretch>
+                      <a:fillRect/>
+                    </a:stretch>
                   </pic:blipFill>
                   <pic:spPr bwMode="auto">
                     <a:xfrm>
                       <a:off x="0" y="0"/>
-                      <a:ext cx="5243990" cy="2628981"/>
+                      <a:ext cx="4572000" cy="2142326"/>
                     </a:xfrm>
                     <a:prstGeom prst="rect">
                       <a:avLst/>
@@ -2866,6 +2848,15 @@
       <w:pPr>
         <w:pStyle w:val="Heading1"/>
         <w:rPr>
+          <w:rFonts w:eastAsia="Times New Roman" w:hint="cs"/>
+          <w:rtl/>
+        </w:rPr>
+      </w:pPr>
+    </w:p>
+    <w:p>
+      <w:pPr>
+        <w:pStyle w:val="Heading1"/>
+        <w:rPr>
           <w:rFonts w:eastAsia="Times New Roman"/>
         </w:rPr>
       </w:pPr>
@@ -2873,7 +2864,6 @@
         <w:rPr>
           <w:rFonts w:eastAsia="Times New Roman"/>
         </w:rPr>
-        <w:lastRenderedPageBreak/>
         <w:t>Scrum times</w:t>
       </w:r>
     </w:p>
@@ -2941,6 +2931,7 @@
           <w:color w:val="444444"/>
           <w:sz w:val="24"/>
           <w:szCs w:val="24"/>
+          <w:rtl/>
         </w:rPr>
       </w:pPr>
       <w:r>
@@ -2953,56 +2944,6 @@
         <w:t xml:space="preserve">Every Thu 8-10AM. </w:t>
       </w:r>
     </w:p>
-    <w:p>
-      <w:pPr>
-        <w:spacing w:after="120" w:line="240" w:lineRule="auto"/>
-        <w:rPr>
-          <w:rFonts w:asciiTheme="majorBidi" w:eastAsia="Times New Roman" w:hAnsiTheme="majorBidi" w:cstheme="majorBidi"/>
-          <w:color w:val="444444"/>
-          <w:sz w:val="24"/>
-          <w:szCs w:val="24"/>
-        </w:rPr>
-      </w:pPr>
-      <w:r>
-        <w:rPr>
-          <w:rFonts w:asciiTheme="majorBidi" w:eastAsia="Times New Roman" w:hAnsiTheme="majorBidi"/>
-          <w:color w:val="444444"/>
-          <w:sz w:val="24"/>
-          <w:szCs w:val="24"/>
-        </w:rPr>
-        <w:t>Every Friday 8</w:t>
-      </w:r>
-      <w:r>
-        <w:rPr>
-          <w:rFonts w:asciiTheme="majorBidi" w:eastAsia="Times New Roman" w:hAnsiTheme="majorBidi"/>
-          <w:color w:val="444444"/>
-          <w:sz w:val="24"/>
-          <w:szCs w:val="24"/>
-        </w:rPr>
-        <w:t>-10AM.</w:t>
-      </w:r>
-    </w:p>
-    <w:p>
-      <w:pPr>
-        <w:spacing w:after="120" w:line="240" w:lineRule="auto"/>
-        <w:rPr>
-          <w:rFonts w:asciiTheme="majorBidi" w:eastAsia="Times New Roman" w:hAnsiTheme="majorBidi" w:cstheme="majorBidi"/>
-          <w:color w:val="444444"/>
-          <w:sz w:val="24"/>
-          <w:szCs w:val="24"/>
-        </w:rPr>
-      </w:pPr>
-    </w:p>
-    <w:p>
-      <w:pPr>
-        <w:rPr>
-          <w:rFonts w:asciiTheme="majorBidi" w:hAnsiTheme="majorBidi" w:cstheme="majorBidi"/>
-          <w:sz w:val="24"/>
-          <w:szCs w:val="24"/>
-        </w:rPr>
-      </w:pPr>
-    </w:p>
-    <w:p/>
     <w:sectPr>
       <w:footerReference w:type="even" r:id="rId9"/>
       <w:footerReference w:type="default" r:id="rId10"/>
@@ -3111,7 +3052,7 @@
         <w:rStyle w:val="PageNumber"/>
         <w:noProof/>
       </w:rPr>
-      <w:t>2</w:t>
+      <w:t>5</w:t>
     </w:r>
     <w:r>
       <w:rPr>
